--- a/homeworks/week05/hw05_your_student_numbers.docx
+++ b/homeworks/week05/hw05_your_student_numbers.docx
@@ -666,19 +666,7 @@
         <w:rPr>
           <w:color w:val="141413"/>
         </w:rPr>
-        <w:t xml:space="preserve"> from 1 to </w:t>
-      </w:r>
-      <w:r>
-        <w:rPr>
-          <w:color w:val="141413"/>
-        </w:rPr>
-        <w:t>2</w:t>
-      </w:r>
-      <w:r>
-        <w:rPr>
-          <w:color w:val="141413"/>
-        </w:rPr>
-        <w:t xml:space="preserve"> should be </w:t>
+        <w:t xml:space="preserve"> from 1 should be </w:t>
       </w:r>
       <w:r>
         <w:rPr>
@@ -802,7 +790,25 @@
         <w:rPr>
           <w:color w:val="141413"/>
         </w:rPr>
-        <w:t>2.</w:t>
+        <w:t>2</w:t>
+      </w:r>
+      <w:r>
+        <w:rPr>
+          <w:color w:val="141413"/>
+        </w:rPr>
+        <w:t>.</w:t>
+      </w:r>
+      <w:r>
+        <w:rPr>
+          <w:color w:val="141413"/>
+        </w:rPr>
+        <w:t xml:space="preserve"> </w:t>
+      </w:r>
+      <w:r>
+        <w:rPr>
+          <w:color w:val="141413"/>
+        </w:rPr>
+        <w:t>Evaluate the normality of the flow data sets from both before and after the regulation using the PPCC (Probability Plot Correlation Coefficient) test. Should any of the datasets deviate from a normal distribution, apply an appropriate transformation to the data and conduct the test again to identify a transformation that results in a distribution resembling normality.</w:t>
       </w:r>
     </w:p>
     <w:p>
@@ -858,19 +864,3284 @@
         <w:rPr>
           <w:color w:val="141413"/>
         </w:rPr>
-        <w:t>3.</w:t>
+        <w:t xml:space="preserve">Define and </w:t>
       </w:r>
       <w:r>
         <w:rPr>
           <w:color w:val="141413"/>
         </w:rPr>
+        <w:t>u</w:t>
+      </w:r>
+      <w:r>
+        <w:rPr>
+          <w:color w:val="141413"/>
+        </w:rPr>
+        <w:t xml:space="preserve">se the following </w:t>
+      </w:r>
+      <w:proofErr w:type="spellStart"/>
+      <w:r>
+        <w:rPr>
+          <w:color w:val="141413"/>
+        </w:rPr>
+        <w:t>ppcc_test</w:t>
+      </w:r>
+      <w:proofErr w:type="spellEnd"/>
+      <w:r>
+        <w:rPr>
+          <w:color w:val="141413"/>
+        </w:rPr>
+        <w:t xml:space="preserve"> function for questions </w:t>
+      </w:r>
+      <w:r>
+        <w:rPr>
+          <w:color w:val="141413"/>
+        </w:rPr>
+        <w:t>2</w:t>
+      </w:r>
+      <w:r>
+        <w:rPr>
+          <w:color w:val="141413"/>
+        </w:rPr>
+        <w:t>, 3</w:t>
+      </w:r>
+      <w:r>
+        <w:rPr>
+          <w:color w:val="141413"/>
+        </w:rPr>
+        <w:t xml:space="preserve"> and 4:</w:t>
+      </w:r>
+    </w:p>
+    <w:p>
+      <w:pPr>
+        <w:shd w:val="clear" w:color="auto" w:fill="F7F7F7"/>
+        <w:spacing w:line="285" w:lineRule="atLeast"/>
+        <w:rPr>
+          <w:rFonts w:ascii="Courier New" w:hAnsi="Courier New" w:cs="Courier New"/>
+          <w:color w:val="000000"/>
+          <w:sz w:val="20"/>
+          <w:szCs w:val="20"/>
+        </w:rPr>
+      </w:pPr>
+      <w:r>
+        <w:rPr>
+          <w:rFonts w:ascii="Courier New" w:hAnsi="Courier New" w:cs="Courier New"/>
+          <w:color w:val="0000FF"/>
+          <w:sz w:val="20"/>
+          <w:szCs w:val="20"/>
+        </w:rPr>
+        <w:t>def</w:t>
+      </w:r>
+      <w:r>
+        <w:rPr>
+          <w:rFonts w:ascii="Courier New" w:hAnsi="Courier New" w:cs="Courier New"/>
+          <w:color w:val="000000"/>
+          <w:sz w:val="20"/>
+          <w:szCs w:val="20"/>
+        </w:rPr>
         <w:t xml:space="preserve"> </w:t>
       </w:r>
-      <w:r>
-        <w:rPr>
-          <w:color w:val="141413"/>
-        </w:rPr>
-        <w:t>Evaluate the normality of the flow data sets from both before and after the regulation using the PPCC (Probability Plot Correlation Coefficient) test. Should any of the datasets deviate from a normal distribution, apply an appropriate transformation to the data and conduct the test again to identify a transformation that results in a distribution resembling normality.</w:t>
+      <w:proofErr w:type="spellStart"/>
+      <w:r>
+        <w:rPr>
+          <w:rFonts w:ascii="Courier New" w:hAnsi="Courier New" w:cs="Courier New"/>
+          <w:color w:val="795E26"/>
+          <w:sz w:val="20"/>
+          <w:szCs w:val="20"/>
+        </w:rPr>
+        <w:t>calculate_ppcc</w:t>
+      </w:r>
+      <w:proofErr w:type="spellEnd"/>
+      <w:r>
+        <w:rPr>
+          <w:rFonts w:ascii="Courier New" w:hAnsi="Courier New" w:cs="Courier New"/>
+          <w:color w:val="000000"/>
+          <w:sz w:val="20"/>
+          <w:szCs w:val="20"/>
+        </w:rPr>
+        <w:t>(</w:t>
+      </w:r>
+      <w:r>
+        <w:rPr>
+          <w:rFonts w:ascii="Courier New" w:hAnsi="Courier New" w:cs="Courier New"/>
+          <w:color w:val="001080"/>
+          <w:sz w:val="20"/>
+          <w:szCs w:val="20"/>
+        </w:rPr>
+        <w:t>data</w:t>
+      </w:r>
+      <w:r>
+        <w:rPr>
+          <w:rFonts w:ascii="Courier New" w:hAnsi="Courier New" w:cs="Courier New"/>
+          <w:color w:val="000000"/>
+          <w:sz w:val="20"/>
+          <w:szCs w:val="20"/>
+        </w:rPr>
+        <w:t>):</w:t>
+      </w:r>
+    </w:p>
+    <w:p>
+      <w:pPr>
+        <w:shd w:val="clear" w:color="auto" w:fill="F7F7F7"/>
+        <w:spacing w:line="285" w:lineRule="atLeast"/>
+        <w:rPr>
+          <w:rFonts w:ascii="Courier New" w:hAnsi="Courier New" w:cs="Courier New"/>
+          <w:color w:val="000000"/>
+          <w:sz w:val="20"/>
+          <w:szCs w:val="20"/>
+        </w:rPr>
+      </w:pPr>
+      <w:r>
+        <w:rPr>
+          <w:rFonts w:ascii="Courier New" w:hAnsi="Courier New" w:cs="Courier New"/>
+          <w:color w:val="000000"/>
+          <w:sz w:val="20"/>
+          <w:szCs w:val="20"/>
+        </w:rPr>
+        <w:t xml:space="preserve">    </w:t>
+      </w:r>
+      <w:r>
+        <w:rPr>
+          <w:rFonts w:ascii="Courier New" w:hAnsi="Courier New" w:cs="Courier New"/>
+          <w:color w:val="A31515"/>
+          <w:sz w:val="20"/>
+          <w:szCs w:val="20"/>
+        </w:rPr>
+        <w:t>"""Calculate the Probability Plot Correlation Coefficient (PPCC)."""</w:t>
+      </w:r>
+    </w:p>
+    <w:p>
+      <w:pPr>
+        <w:shd w:val="clear" w:color="auto" w:fill="F7F7F7"/>
+        <w:spacing w:line="285" w:lineRule="atLeast"/>
+        <w:rPr>
+          <w:rFonts w:ascii="Courier New" w:hAnsi="Courier New" w:cs="Courier New"/>
+          <w:color w:val="000000"/>
+          <w:sz w:val="20"/>
+          <w:szCs w:val="20"/>
+        </w:rPr>
+      </w:pPr>
+      <w:r>
+        <w:rPr>
+          <w:rFonts w:ascii="Courier New" w:hAnsi="Courier New" w:cs="Courier New"/>
+          <w:color w:val="000000"/>
+          <w:sz w:val="20"/>
+          <w:szCs w:val="20"/>
+        </w:rPr>
+        <w:t xml:space="preserve">    </w:t>
+      </w:r>
+      <w:proofErr w:type="spellStart"/>
+      <w:r>
+        <w:rPr>
+          <w:rFonts w:ascii="Courier New" w:hAnsi="Courier New" w:cs="Courier New"/>
+          <w:color w:val="000000"/>
+          <w:sz w:val="20"/>
+          <w:szCs w:val="20"/>
+        </w:rPr>
+        <w:t>sorted_data</w:t>
+      </w:r>
+      <w:proofErr w:type="spellEnd"/>
+      <w:r>
+        <w:rPr>
+          <w:rFonts w:ascii="Courier New" w:hAnsi="Courier New" w:cs="Courier New"/>
+          <w:color w:val="000000"/>
+          <w:sz w:val="20"/>
+          <w:szCs w:val="20"/>
+        </w:rPr>
+        <w:t xml:space="preserve"> = </w:t>
+      </w:r>
+      <w:proofErr w:type="spellStart"/>
+      <w:proofErr w:type="gramStart"/>
+      <w:r>
+        <w:rPr>
+          <w:rFonts w:ascii="Courier New" w:hAnsi="Courier New" w:cs="Courier New"/>
+          <w:color w:val="000000"/>
+          <w:sz w:val="20"/>
+          <w:szCs w:val="20"/>
+        </w:rPr>
+        <w:t>np.sort</w:t>
+      </w:r>
+      <w:proofErr w:type="spellEnd"/>
+      <w:proofErr w:type="gramEnd"/>
+      <w:r>
+        <w:rPr>
+          <w:rFonts w:ascii="Courier New" w:hAnsi="Courier New" w:cs="Courier New"/>
+          <w:color w:val="000000"/>
+          <w:sz w:val="20"/>
+          <w:szCs w:val="20"/>
+        </w:rPr>
+        <w:t>(data)</w:t>
+      </w:r>
+    </w:p>
+    <w:p>
+      <w:pPr>
+        <w:shd w:val="clear" w:color="auto" w:fill="F7F7F7"/>
+        <w:spacing w:line="285" w:lineRule="atLeast"/>
+        <w:rPr>
+          <w:rFonts w:ascii="Courier New" w:hAnsi="Courier New" w:cs="Courier New"/>
+          <w:color w:val="000000"/>
+          <w:sz w:val="20"/>
+          <w:szCs w:val="20"/>
+        </w:rPr>
+      </w:pPr>
+      <w:r>
+        <w:rPr>
+          <w:rFonts w:ascii="Courier New" w:hAnsi="Courier New" w:cs="Courier New"/>
+          <w:color w:val="000000"/>
+          <w:sz w:val="20"/>
+          <w:szCs w:val="20"/>
+        </w:rPr>
+        <w:t xml:space="preserve">    </w:t>
+      </w:r>
+      <w:proofErr w:type="spellStart"/>
+      <w:r>
+        <w:rPr>
+          <w:rFonts w:ascii="Courier New" w:hAnsi="Courier New" w:cs="Courier New"/>
+          <w:color w:val="000000"/>
+          <w:sz w:val="20"/>
+          <w:szCs w:val="20"/>
+        </w:rPr>
+        <w:t>theoretical_quantiles</w:t>
+      </w:r>
+      <w:proofErr w:type="spellEnd"/>
+      <w:r>
+        <w:rPr>
+          <w:rFonts w:ascii="Courier New" w:hAnsi="Courier New" w:cs="Courier New"/>
+          <w:color w:val="000000"/>
+          <w:sz w:val="20"/>
+          <w:szCs w:val="20"/>
+        </w:rPr>
+        <w:t xml:space="preserve"> = </w:t>
+      </w:r>
+      <w:proofErr w:type="spellStart"/>
+      <w:proofErr w:type="gramStart"/>
+      <w:r>
+        <w:rPr>
+          <w:rFonts w:ascii="Courier New" w:hAnsi="Courier New" w:cs="Courier New"/>
+          <w:color w:val="000000"/>
+          <w:sz w:val="20"/>
+          <w:szCs w:val="20"/>
+        </w:rPr>
+        <w:t>stats.norm.ppf</w:t>
+      </w:r>
+      <w:proofErr w:type="spellEnd"/>
+      <w:r>
+        <w:rPr>
+          <w:rFonts w:ascii="Courier New" w:hAnsi="Courier New" w:cs="Courier New"/>
+          <w:color w:val="000000"/>
+          <w:sz w:val="20"/>
+          <w:szCs w:val="20"/>
+        </w:rPr>
+        <w:t>(</w:t>
+      </w:r>
+      <w:proofErr w:type="gramEnd"/>
+      <w:r>
+        <w:rPr>
+          <w:rFonts w:ascii="Courier New" w:hAnsi="Courier New" w:cs="Courier New"/>
+          <w:color w:val="000000"/>
+          <w:sz w:val="20"/>
+          <w:szCs w:val="20"/>
+        </w:rPr>
+        <w:t>(</w:t>
+      </w:r>
+      <w:proofErr w:type="spellStart"/>
+      <w:r>
+        <w:rPr>
+          <w:rFonts w:ascii="Courier New" w:hAnsi="Courier New" w:cs="Courier New"/>
+          <w:color w:val="000000"/>
+          <w:sz w:val="20"/>
+          <w:szCs w:val="20"/>
+        </w:rPr>
+        <w:t>np.arange</w:t>
+      </w:r>
+      <w:proofErr w:type="spellEnd"/>
+      <w:r>
+        <w:rPr>
+          <w:rFonts w:ascii="Courier New" w:hAnsi="Courier New" w:cs="Courier New"/>
+          <w:color w:val="000000"/>
+          <w:sz w:val="20"/>
+          <w:szCs w:val="20"/>
+        </w:rPr>
+        <w:t>(</w:t>
+      </w:r>
+      <w:r>
+        <w:rPr>
+          <w:rFonts w:ascii="Courier New" w:hAnsi="Courier New" w:cs="Courier New"/>
+          <w:color w:val="116644"/>
+          <w:sz w:val="20"/>
+          <w:szCs w:val="20"/>
+        </w:rPr>
+        <w:t>1</w:t>
+      </w:r>
+      <w:r>
+        <w:rPr>
+          <w:rFonts w:ascii="Courier New" w:hAnsi="Courier New" w:cs="Courier New"/>
+          <w:color w:val="000000"/>
+          <w:sz w:val="20"/>
+          <w:szCs w:val="20"/>
+        </w:rPr>
+        <w:t xml:space="preserve">, </w:t>
+      </w:r>
+      <w:proofErr w:type="spellStart"/>
+      <w:r>
+        <w:rPr>
+          <w:rFonts w:ascii="Courier New" w:hAnsi="Courier New" w:cs="Courier New"/>
+          <w:color w:val="795E26"/>
+          <w:sz w:val="20"/>
+          <w:szCs w:val="20"/>
+        </w:rPr>
+        <w:t>len</w:t>
+      </w:r>
+      <w:proofErr w:type="spellEnd"/>
+      <w:r>
+        <w:rPr>
+          <w:rFonts w:ascii="Courier New" w:hAnsi="Courier New" w:cs="Courier New"/>
+          <w:color w:val="000000"/>
+          <w:sz w:val="20"/>
+          <w:szCs w:val="20"/>
+        </w:rPr>
+        <w:t xml:space="preserve">(data) + </w:t>
+      </w:r>
+      <w:r>
+        <w:rPr>
+          <w:rFonts w:ascii="Courier New" w:hAnsi="Courier New" w:cs="Courier New"/>
+          <w:color w:val="116644"/>
+          <w:sz w:val="20"/>
+          <w:szCs w:val="20"/>
+        </w:rPr>
+        <w:t>1</w:t>
+      </w:r>
+      <w:r>
+        <w:rPr>
+          <w:rFonts w:ascii="Courier New" w:hAnsi="Courier New" w:cs="Courier New"/>
+          <w:color w:val="000000"/>
+          <w:sz w:val="20"/>
+          <w:szCs w:val="20"/>
+        </w:rPr>
+        <w:t xml:space="preserve">) - </w:t>
+      </w:r>
+      <w:r>
+        <w:rPr>
+          <w:rFonts w:ascii="Courier New" w:hAnsi="Courier New" w:cs="Courier New"/>
+          <w:color w:val="116644"/>
+          <w:sz w:val="20"/>
+          <w:szCs w:val="20"/>
+        </w:rPr>
+        <w:t>0.5</w:t>
+      </w:r>
+      <w:r>
+        <w:rPr>
+          <w:rFonts w:ascii="Courier New" w:hAnsi="Courier New" w:cs="Courier New"/>
+          <w:color w:val="000000"/>
+          <w:sz w:val="20"/>
+          <w:szCs w:val="20"/>
+        </w:rPr>
+        <w:t xml:space="preserve">) / </w:t>
+      </w:r>
+      <w:proofErr w:type="spellStart"/>
+      <w:r>
+        <w:rPr>
+          <w:rFonts w:ascii="Courier New" w:hAnsi="Courier New" w:cs="Courier New"/>
+          <w:color w:val="795E26"/>
+          <w:sz w:val="20"/>
+          <w:szCs w:val="20"/>
+        </w:rPr>
+        <w:t>len</w:t>
+      </w:r>
+      <w:proofErr w:type="spellEnd"/>
+      <w:r>
+        <w:rPr>
+          <w:rFonts w:ascii="Courier New" w:hAnsi="Courier New" w:cs="Courier New"/>
+          <w:color w:val="000000"/>
+          <w:sz w:val="20"/>
+          <w:szCs w:val="20"/>
+        </w:rPr>
+        <w:t>(data))</w:t>
+      </w:r>
+    </w:p>
+    <w:p>
+      <w:pPr>
+        <w:shd w:val="clear" w:color="auto" w:fill="F7F7F7"/>
+        <w:spacing w:line="285" w:lineRule="atLeast"/>
+        <w:rPr>
+          <w:rFonts w:ascii="Courier New" w:hAnsi="Courier New" w:cs="Courier New"/>
+          <w:color w:val="000000"/>
+          <w:sz w:val="20"/>
+          <w:szCs w:val="20"/>
+        </w:rPr>
+      </w:pPr>
+      <w:r>
+        <w:rPr>
+          <w:rFonts w:ascii="Courier New" w:hAnsi="Courier New" w:cs="Courier New"/>
+          <w:color w:val="000000"/>
+          <w:sz w:val="20"/>
+          <w:szCs w:val="20"/>
+        </w:rPr>
+        <w:t xml:space="preserve">    </w:t>
+      </w:r>
+      <w:proofErr w:type="spellStart"/>
+      <w:r>
+        <w:rPr>
+          <w:rFonts w:ascii="Courier New" w:hAnsi="Courier New" w:cs="Courier New"/>
+          <w:color w:val="000000"/>
+          <w:sz w:val="20"/>
+          <w:szCs w:val="20"/>
+        </w:rPr>
+        <w:t>ppcc</w:t>
+      </w:r>
+      <w:proofErr w:type="spellEnd"/>
+      <w:r>
+        <w:rPr>
+          <w:rFonts w:ascii="Courier New" w:hAnsi="Courier New" w:cs="Courier New"/>
+          <w:color w:val="000000"/>
+          <w:sz w:val="20"/>
+          <w:szCs w:val="20"/>
+        </w:rPr>
+        <w:t xml:space="preserve">, _ = </w:t>
+      </w:r>
+      <w:proofErr w:type="spellStart"/>
+      <w:proofErr w:type="gramStart"/>
+      <w:r>
+        <w:rPr>
+          <w:rFonts w:ascii="Courier New" w:hAnsi="Courier New" w:cs="Courier New"/>
+          <w:color w:val="000000"/>
+          <w:sz w:val="20"/>
+          <w:szCs w:val="20"/>
+        </w:rPr>
+        <w:t>stats.pearsonr</w:t>
+      </w:r>
+      <w:proofErr w:type="spellEnd"/>
+      <w:proofErr w:type="gramEnd"/>
+      <w:r>
+        <w:rPr>
+          <w:rFonts w:ascii="Courier New" w:hAnsi="Courier New" w:cs="Courier New"/>
+          <w:color w:val="000000"/>
+          <w:sz w:val="20"/>
+          <w:szCs w:val="20"/>
+        </w:rPr>
+        <w:t>(</w:t>
+      </w:r>
+      <w:proofErr w:type="spellStart"/>
+      <w:r>
+        <w:rPr>
+          <w:rFonts w:ascii="Courier New" w:hAnsi="Courier New" w:cs="Courier New"/>
+          <w:color w:val="000000"/>
+          <w:sz w:val="20"/>
+          <w:szCs w:val="20"/>
+        </w:rPr>
+        <w:t>sorted_data</w:t>
+      </w:r>
+      <w:proofErr w:type="spellEnd"/>
+      <w:r>
+        <w:rPr>
+          <w:rFonts w:ascii="Courier New" w:hAnsi="Courier New" w:cs="Courier New"/>
+          <w:color w:val="000000"/>
+          <w:sz w:val="20"/>
+          <w:szCs w:val="20"/>
+        </w:rPr>
+        <w:t xml:space="preserve">, </w:t>
+      </w:r>
+      <w:proofErr w:type="spellStart"/>
+      <w:r>
+        <w:rPr>
+          <w:rFonts w:ascii="Courier New" w:hAnsi="Courier New" w:cs="Courier New"/>
+          <w:color w:val="000000"/>
+          <w:sz w:val="20"/>
+          <w:szCs w:val="20"/>
+        </w:rPr>
+        <w:t>theoretical_quantiles</w:t>
+      </w:r>
+      <w:proofErr w:type="spellEnd"/>
+      <w:r>
+        <w:rPr>
+          <w:rFonts w:ascii="Courier New" w:hAnsi="Courier New" w:cs="Courier New"/>
+          <w:color w:val="000000"/>
+          <w:sz w:val="20"/>
+          <w:szCs w:val="20"/>
+        </w:rPr>
+        <w:t>)</w:t>
+      </w:r>
+    </w:p>
+    <w:p>
+      <w:pPr>
+        <w:shd w:val="clear" w:color="auto" w:fill="F7F7F7"/>
+        <w:spacing w:line="285" w:lineRule="atLeast"/>
+        <w:rPr>
+          <w:rFonts w:ascii="Courier New" w:hAnsi="Courier New" w:cs="Courier New"/>
+          <w:color w:val="000000"/>
+          <w:sz w:val="20"/>
+          <w:szCs w:val="20"/>
+        </w:rPr>
+      </w:pPr>
+      <w:r>
+        <w:rPr>
+          <w:rFonts w:ascii="Courier New" w:hAnsi="Courier New" w:cs="Courier New"/>
+          <w:color w:val="000000"/>
+          <w:sz w:val="20"/>
+          <w:szCs w:val="20"/>
+        </w:rPr>
+        <w:t xml:space="preserve">    </w:t>
+      </w:r>
+      <w:r>
+        <w:rPr>
+          <w:rFonts w:ascii="Courier New" w:hAnsi="Courier New" w:cs="Courier New"/>
+          <w:color w:val="AF00DB"/>
+          <w:sz w:val="20"/>
+          <w:szCs w:val="20"/>
+        </w:rPr>
+        <w:t>return</w:t>
+      </w:r>
+      <w:r>
+        <w:rPr>
+          <w:rFonts w:ascii="Courier New" w:hAnsi="Courier New" w:cs="Courier New"/>
+          <w:color w:val="000000"/>
+          <w:sz w:val="20"/>
+          <w:szCs w:val="20"/>
+        </w:rPr>
+        <w:t xml:space="preserve"> </w:t>
+      </w:r>
+      <w:proofErr w:type="spellStart"/>
+      <w:proofErr w:type="gramStart"/>
+      <w:r>
+        <w:rPr>
+          <w:rFonts w:ascii="Courier New" w:hAnsi="Courier New" w:cs="Courier New"/>
+          <w:color w:val="000000"/>
+          <w:sz w:val="20"/>
+          <w:szCs w:val="20"/>
+        </w:rPr>
+        <w:t>ppcc</w:t>
+      </w:r>
+      <w:proofErr w:type="spellEnd"/>
+      <w:proofErr w:type="gramEnd"/>
+    </w:p>
+    <w:p>
+      <w:pPr>
+        <w:shd w:val="clear" w:color="auto" w:fill="F7F7F7"/>
+        <w:spacing w:line="285" w:lineRule="atLeast"/>
+        <w:rPr>
+          <w:rFonts w:ascii="Courier New" w:hAnsi="Courier New" w:cs="Courier New"/>
+          <w:color w:val="000000"/>
+          <w:sz w:val="20"/>
+          <w:szCs w:val="20"/>
+        </w:rPr>
+      </w:pPr>
+    </w:p>
+    <w:p>
+      <w:pPr>
+        <w:shd w:val="clear" w:color="auto" w:fill="F7F7F7"/>
+        <w:spacing w:line="285" w:lineRule="atLeast"/>
+        <w:rPr>
+          <w:rFonts w:ascii="Courier New" w:hAnsi="Courier New" w:cs="Courier New"/>
+          <w:color w:val="000000"/>
+          <w:sz w:val="20"/>
+          <w:szCs w:val="20"/>
+        </w:rPr>
+      </w:pPr>
+      <w:r>
+        <w:rPr>
+          <w:rFonts w:ascii="Courier New" w:hAnsi="Courier New" w:cs="Courier New"/>
+          <w:color w:val="0000FF"/>
+          <w:sz w:val="20"/>
+          <w:szCs w:val="20"/>
+        </w:rPr>
+        <w:t>def</w:t>
+      </w:r>
+      <w:r>
+        <w:rPr>
+          <w:rFonts w:ascii="Courier New" w:hAnsi="Courier New" w:cs="Courier New"/>
+          <w:color w:val="000000"/>
+          <w:sz w:val="20"/>
+          <w:szCs w:val="20"/>
+        </w:rPr>
+        <w:t xml:space="preserve"> </w:t>
+      </w:r>
+      <w:proofErr w:type="spellStart"/>
+      <w:r>
+        <w:rPr>
+          <w:rFonts w:ascii="Courier New" w:hAnsi="Courier New" w:cs="Courier New"/>
+          <w:color w:val="795E26"/>
+          <w:sz w:val="20"/>
+          <w:szCs w:val="20"/>
+        </w:rPr>
+        <w:t>ppcc_</w:t>
+      </w:r>
+      <w:proofErr w:type="gramStart"/>
+      <w:r>
+        <w:rPr>
+          <w:rFonts w:ascii="Courier New" w:hAnsi="Courier New" w:cs="Courier New"/>
+          <w:color w:val="795E26"/>
+          <w:sz w:val="20"/>
+          <w:szCs w:val="20"/>
+        </w:rPr>
+        <w:t>test</w:t>
+      </w:r>
+      <w:proofErr w:type="spellEnd"/>
+      <w:r>
+        <w:rPr>
+          <w:rFonts w:ascii="Courier New" w:hAnsi="Courier New" w:cs="Courier New"/>
+          <w:color w:val="000000"/>
+          <w:sz w:val="20"/>
+          <w:szCs w:val="20"/>
+        </w:rPr>
+        <w:t>(</w:t>
+      </w:r>
+      <w:proofErr w:type="gramEnd"/>
+      <w:r>
+        <w:rPr>
+          <w:rFonts w:ascii="Courier New" w:hAnsi="Courier New" w:cs="Courier New"/>
+          <w:color w:val="001080"/>
+          <w:sz w:val="20"/>
+          <w:szCs w:val="20"/>
+        </w:rPr>
+        <w:t>data</w:t>
+      </w:r>
+      <w:r>
+        <w:rPr>
+          <w:rFonts w:ascii="Courier New" w:hAnsi="Courier New" w:cs="Courier New"/>
+          <w:color w:val="000000"/>
+          <w:sz w:val="20"/>
+          <w:szCs w:val="20"/>
+        </w:rPr>
+        <w:t xml:space="preserve">, </w:t>
+      </w:r>
+      <w:r>
+        <w:rPr>
+          <w:rFonts w:ascii="Courier New" w:hAnsi="Courier New" w:cs="Courier New"/>
+          <w:color w:val="001080"/>
+          <w:sz w:val="20"/>
+          <w:szCs w:val="20"/>
+        </w:rPr>
+        <w:t>alpha</w:t>
+      </w:r>
+      <w:r>
+        <w:rPr>
+          <w:rFonts w:ascii="Courier New" w:hAnsi="Courier New" w:cs="Courier New"/>
+          <w:color w:val="000000"/>
+          <w:sz w:val="20"/>
+          <w:szCs w:val="20"/>
+        </w:rPr>
+        <w:t>=</w:t>
+      </w:r>
+      <w:r>
+        <w:rPr>
+          <w:rFonts w:ascii="Courier New" w:hAnsi="Courier New" w:cs="Courier New"/>
+          <w:color w:val="116644"/>
+          <w:sz w:val="20"/>
+          <w:szCs w:val="20"/>
+        </w:rPr>
+        <w:t>0.05</w:t>
+      </w:r>
+      <w:r>
+        <w:rPr>
+          <w:rFonts w:ascii="Courier New" w:hAnsi="Courier New" w:cs="Courier New"/>
+          <w:color w:val="000000"/>
+          <w:sz w:val="20"/>
+          <w:szCs w:val="20"/>
+        </w:rPr>
+        <w:t xml:space="preserve">, </w:t>
+      </w:r>
+      <w:proofErr w:type="spellStart"/>
+      <w:r>
+        <w:rPr>
+          <w:rFonts w:ascii="Courier New" w:hAnsi="Courier New" w:cs="Courier New"/>
+          <w:color w:val="001080"/>
+          <w:sz w:val="20"/>
+          <w:szCs w:val="20"/>
+        </w:rPr>
+        <w:t>num_simulations</w:t>
+      </w:r>
+      <w:proofErr w:type="spellEnd"/>
+      <w:r>
+        <w:rPr>
+          <w:rFonts w:ascii="Courier New" w:hAnsi="Courier New" w:cs="Courier New"/>
+          <w:color w:val="000000"/>
+          <w:sz w:val="20"/>
+          <w:szCs w:val="20"/>
+        </w:rPr>
+        <w:t>=</w:t>
+      </w:r>
+      <w:r>
+        <w:rPr>
+          <w:rFonts w:ascii="Courier New" w:hAnsi="Courier New" w:cs="Courier New"/>
+          <w:color w:val="116644"/>
+          <w:sz w:val="20"/>
+          <w:szCs w:val="20"/>
+        </w:rPr>
+        <w:t>10000</w:t>
+      </w:r>
+      <w:r>
+        <w:rPr>
+          <w:rFonts w:ascii="Courier New" w:hAnsi="Courier New" w:cs="Courier New"/>
+          <w:color w:val="000000"/>
+          <w:sz w:val="20"/>
+          <w:szCs w:val="20"/>
+        </w:rPr>
+        <w:t>):</w:t>
+      </w:r>
+    </w:p>
+    <w:p>
+      <w:pPr>
+        <w:shd w:val="clear" w:color="auto" w:fill="F7F7F7"/>
+        <w:spacing w:line="285" w:lineRule="atLeast"/>
+        <w:rPr>
+          <w:rFonts w:ascii="Courier New" w:hAnsi="Courier New" w:cs="Courier New"/>
+          <w:color w:val="000000"/>
+          <w:sz w:val="20"/>
+          <w:szCs w:val="20"/>
+        </w:rPr>
+      </w:pPr>
+      <w:r>
+        <w:rPr>
+          <w:rFonts w:ascii="Courier New" w:hAnsi="Courier New" w:cs="Courier New"/>
+          <w:color w:val="000000"/>
+          <w:sz w:val="20"/>
+          <w:szCs w:val="20"/>
+        </w:rPr>
+        <w:t xml:space="preserve">    </w:t>
+      </w:r>
+      <w:r>
+        <w:rPr>
+          <w:rFonts w:ascii="Courier New" w:hAnsi="Courier New" w:cs="Courier New"/>
+          <w:color w:val="A31515"/>
+          <w:sz w:val="20"/>
+          <w:szCs w:val="20"/>
+        </w:rPr>
+        <w:t>"""Calculate the PPCC, simulate p-value, evaluate against alpha, and plot both simulated PPCC histogram and Q-Q plot."""</w:t>
+      </w:r>
+    </w:p>
+    <w:p>
+      <w:pPr>
+        <w:shd w:val="clear" w:color="auto" w:fill="F7F7F7"/>
+        <w:spacing w:line="285" w:lineRule="atLeast"/>
+        <w:rPr>
+          <w:rFonts w:ascii="Courier New" w:hAnsi="Courier New" w:cs="Courier New"/>
+          <w:color w:val="000000"/>
+          <w:sz w:val="20"/>
+          <w:szCs w:val="20"/>
+        </w:rPr>
+      </w:pPr>
+      <w:r>
+        <w:rPr>
+          <w:rFonts w:ascii="Courier New" w:hAnsi="Courier New" w:cs="Courier New"/>
+          <w:color w:val="000000"/>
+          <w:sz w:val="20"/>
+          <w:szCs w:val="20"/>
+        </w:rPr>
+        <w:t xml:space="preserve">    </w:t>
+      </w:r>
+      <w:proofErr w:type="spellStart"/>
+      <w:r>
+        <w:rPr>
+          <w:rFonts w:ascii="Courier New" w:hAnsi="Courier New" w:cs="Courier New"/>
+          <w:color w:val="000000"/>
+          <w:sz w:val="20"/>
+          <w:szCs w:val="20"/>
+        </w:rPr>
+        <w:t>original_ppcc</w:t>
+      </w:r>
+      <w:proofErr w:type="spellEnd"/>
+      <w:r>
+        <w:rPr>
+          <w:rFonts w:ascii="Courier New" w:hAnsi="Courier New" w:cs="Courier New"/>
+          <w:color w:val="000000"/>
+          <w:sz w:val="20"/>
+          <w:szCs w:val="20"/>
+        </w:rPr>
+        <w:t xml:space="preserve"> = </w:t>
+      </w:r>
+      <w:proofErr w:type="spellStart"/>
+      <w:r>
+        <w:rPr>
+          <w:rFonts w:ascii="Courier New" w:hAnsi="Courier New" w:cs="Courier New"/>
+          <w:color w:val="000000"/>
+          <w:sz w:val="20"/>
+          <w:szCs w:val="20"/>
+        </w:rPr>
+        <w:t>calculate_ppcc</w:t>
+      </w:r>
+      <w:proofErr w:type="spellEnd"/>
+      <w:r>
+        <w:rPr>
+          <w:rFonts w:ascii="Courier New" w:hAnsi="Courier New" w:cs="Courier New"/>
+          <w:color w:val="000000"/>
+          <w:sz w:val="20"/>
+          <w:szCs w:val="20"/>
+        </w:rPr>
+        <w:t>(data)</w:t>
+      </w:r>
+    </w:p>
+    <w:p>
+      <w:pPr>
+        <w:shd w:val="clear" w:color="auto" w:fill="F7F7F7"/>
+        <w:spacing w:line="285" w:lineRule="atLeast"/>
+        <w:rPr>
+          <w:rFonts w:ascii="Courier New" w:hAnsi="Courier New" w:cs="Courier New"/>
+          <w:color w:val="000000"/>
+          <w:sz w:val="20"/>
+          <w:szCs w:val="20"/>
+        </w:rPr>
+      </w:pPr>
+      <w:r>
+        <w:rPr>
+          <w:rFonts w:ascii="Courier New" w:hAnsi="Courier New" w:cs="Courier New"/>
+          <w:color w:val="000000"/>
+          <w:sz w:val="20"/>
+          <w:szCs w:val="20"/>
+        </w:rPr>
+        <w:t xml:space="preserve">    </w:t>
+      </w:r>
+      <w:proofErr w:type="spellStart"/>
+      <w:r>
+        <w:rPr>
+          <w:rFonts w:ascii="Courier New" w:hAnsi="Courier New" w:cs="Courier New"/>
+          <w:color w:val="000000"/>
+          <w:sz w:val="20"/>
+          <w:szCs w:val="20"/>
+        </w:rPr>
+        <w:t>simulated_ppccs</w:t>
+      </w:r>
+      <w:proofErr w:type="spellEnd"/>
+      <w:r>
+        <w:rPr>
+          <w:rFonts w:ascii="Courier New" w:hAnsi="Courier New" w:cs="Courier New"/>
+          <w:color w:val="000000"/>
+          <w:sz w:val="20"/>
+          <w:szCs w:val="20"/>
+        </w:rPr>
+        <w:t xml:space="preserve"> = []</w:t>
+      </w:r>
+    </w:p>
+    <w:p>
+      <w:pPr>
+        <w:shd w:val="clear" w:color="auto" w:fill="F7F7F7"/>
+        <w:spacing w:line="285" w:lineRule="atLeast"/>
+        <w:rPr>
+          <w:rFonts w:ascii="Courier New" w:hAnsi="Courier New" w:cs="Courier New"/>
+          <w:color w:val="000000"/>
+          <w:sz w:val="20"/>
+          <w:szCs w:val="20"/>
+        </w:rPr>
+      </w:pPr>
+    </w:p>
+    <w:p>
+      <w:pPr>
+        <w:shd w:val="clear" w:color="auto" w:fill="F7F7F7"/>
+        <w:spacing w:line="285" w:lineRule="atLeast"/>
+        <w:rPr>
+          <w:rFonts w:ascii="Courier New" w:hAnsi="Courier New" w:cs="Courier New"/>
+          <w:color w:val="000000"/>
+          <w:sz w:val="20"/>
+          <w:szCs w:val="20"/>
+        </w:rPr>
+      </w:pPr>
+      <w:r>
+        <w:rPr>
+          <w:rFonts w:ascii="Courier New" w:hAnsi="Courier New" w:cs="Courier New"/>
+          <w:color w:val="000000"/>
+          <w:sz w:val="20"/>
+          <w:szCs w:val="20"/>
+        </w:rPr>
+        <w:t xml:space="preserve">    </w:t>
+      </w:r>
+      <w:r>
+        <w:rPr>
+          <w:rFonts w:ascii="Courier New" w:hAnsi="Courier New" w:cs="Courier New"/>
+          <w:color w:val="AF00DB"/>
+          <w:sz w:val="20"/>
+          <w:szCs w:val="20"/>
+        </w:rPr>
+        <w:t>for</w:t>
+      </w:r>
+      <w:r>
+        <w:rPr>
+          <w:rFonts w:ascii="Courier New" w:hAnsi="Courier New" w:cs="Courier New"/>
+          <w:color w:val="000000"/>
+          <w:sz w:val="20"/>
+          <w:szCs w:val="20"/>
+        </w:rPr>
+        <w:t xml:space="preserve"> _ </w:t>
+      </w:r>
+      <w:r>
+        <w:rPr>
+          <w:rFonts w:ascii="Courier New" w:hAnsi="Courier New" w:cs="Courier New"/>
+          <w:color w:val="0000FF"/>
+          <w:sz w:val="20"/>
+          <w:szCs w:val="20"/>
+        </w:rPr>
+        <w:t>in</w:t>
+      </w:r>
+      <w:r>
+        <w:rPr>
+          <w:rFonts w:ascii="Courier New" w:hAnsi="Courier New" w:cs="Courier New"/>
+          <w:color w:val="000000"/>
+          <w:sz w:val="20"/>
+          <w:szCs w:val="20"/>
+        </w:rPr>
+        <w:t xml:space="preserve"> </w:t>
+      </w:r>
+      <w:r>
+        <w:rPr>
+          <w:rFonts w:ascii="Courier New" w:hAnsi="Courier New" w:cs="Courier New"/>
+          <w:color w:val="795E26"/>
+          <w:sz w:val="20"/>
+          <w:szCs w:val="20"/>
+        </w:rPr>
+        <w:t>range</w:t>
+      </w:r>
+      <w:r>
+        <w:rPr>
+          <w:rFonts w:ascii="Courier New" w:hAnsi="Courier New" w:cs="Courier New"/>
+          <w:color w:val="000000"/>
+          <w:sz w:val="20"/>
+          <w:szCs w:val="20"/>
+        </w:rPr>
+        <w:t>(</w:t>
+      </w:r>
+      <w:proofErr w:type="spellStart"/>
+      <w:r>
+        <w:rPr>
+          <w:rFonts w:ascii="Courier New" w:hAnsi="Courier New" w:cs="Courier New"/>
+          <w:color w:val="000000"/>
+          <w:sz w:val="20"/>
+          <w:szCs w:val="20"/>
+        </w:rPr>
+        <w:t>num_simulations</w:t>
+      </w:r>
+      <w:proofErr w:type="spellEnd"/>
+      <w:r>
+        <w:rPr>
+          <w:rFonts w:ascii="Courier New" w:hAnsi="Courier New" w:cs="Courier New"/>
+          <w:color w:val="000000"/>
+          <w:sz w:val="20"/>
+          <w:szCs w:val="20"/>
+        </w:rPr>
+        <w:t>):</w:t>
+      </w:r>
+    </w:p>
+    <w:p>
+      <w:pPr>
+        <w:shd w:val="clear" w:color="auto" w:fill="F7F7F7"/>
+        <w:spacing w:line="285" w:lineRule="atLeast"/>
+        <w:rPr>
+          <w:rFonts w:ascii="Courier New" w:hAnsi="Courier New" w:cs="Courier New"/>
+          <w:color w:val="000000"/>
+          <w:sz w:val="20"/>
+          <w:szCs w:val="20"/>
+        </w:rPr>
+      </w:pPr>
+      <w:r>
+        <w:rPr>
+          <w:rFonts w:ascii="Courier New" w:hAnsi="Courier New" w:cs="Courier New"/>
+          <w:color w:val="000000"/>
+          <w:sz w:val="20"/>
+          <w:szCs w:val="20"/>
+        </w:rPr>
+        <w:t xml:space="preserve">        </w:t>
+      </w:r>
+      <w:proofErr w:type="spellStart"/>
+      <w:r>
+        <w:rPr>
+          <w:rFonts w:ascii="Courier New" w:hAnsi="Courier New" w:cs="Courier New"/>
+          <w:color w:val="000000"/>
+          <w:sz w:val="20"/>
+          <w:szCs w:val="20"/>
+        </w:rPr>
+        <w:t>simulated_data</w:t>
+      </w:r>
+      <w:proofErr w:type="spellEnd"/>
+      <w:r>
+        <w:rPr>
+          <w:rFonts w:ascii="Courier New" w:hAnsi="Courier New" w:cs="Courier New"/>
+          <w:color w:val="000000"/>
+          <w:sz w:val="20"/>
+          <w:szCs w:val="20"/>
+        </w:rPr>
+        <w:t xml:space="preserve"> = </w:t>
+      </w:r>
+      <w:proofErr w:type="spellStart"/>
+      <w:proofErr w:type="gramStart"/>
+      <w:r>
+        <w:rPr>
+          <w:rFonts w:ascii="Courier New" w:hAnsi="Courier New" w:cs="Courier New"/>
+          <w:color w:val="000000"/>
+          <w:sz w:val="20"/>
+          <w:szCs w:val="20"/>
+        </w:rPr>
+        <w:t>np.random</w:t>
+      </w:r>
+      <w:proofErr w:type="gramEnd"/>
+      <w:r>
+        <w:rPr>
+          <w:rFonts w:ascii="Courier New" w:hAnsi="Courier New" w:cs="Courier New"/>
+          <w:color w:val="000000"/>
+          <w:sz w:val="20"/>
+          <w:szCs w:val="20"/>
+        </w:rPr>
+        <w:t>.normal</w:t>
+      </w:r>
+      <w:proofErr w:type="spellEnd"/>
+      <w:r>
+        <w:rPr>
+          <w:rFonts w:ascii="Courier New" w:hAnsi="Courier New" w:cs="Courier New"/>
+          <w:color w:val="000000"/>
+          <w:sz w:val="20"/>
+          <w:szCs w:val="20"/>
+        </w:rPr>
+        <w:t>(</w:t>
+      </w:r>
+      <w:proofErr w:type="spellStart"/>
+      <w:r>
+        <w:rPr>
+          <w:rFonts w:ascii="Courier New" w:hAnsi="Courier New" w:cs="Courier New"/>
+          <w:color w:val="000000"/>
+          <w:sz w:val="20"/>
+          <w:szCs w:val="20"/>
+        </w:rPr>
+        <w:t>np.mean</w:t>
+      </w:r>
+      <w:proofErr w:type="spellEnd"/>
+      <w:r>
+        <w:rPr>
+          <w:rFonts w:ascii="Courier New" w:hAnsi="Courier New" w:cs="Courier New"/>
+          <w:color w:val="000000"/>
+          <w:sz w:val="20"/>
+          <w:szCs w:val="20"/>
+        </w:rPr>
+        <w:t xml:space="preserve">(data), </w:t>
+      </w:r>
+      <w:proofErr w:type="spellStart"/>
+      <w:r>
+        <w:rPr>
+          <w:rFonts w:ascii="Courier New" w:hAnsi="Courier New" w:cs="Courier New"/>
+          <w:color w:val="000000"/>
+          <w:sz w:val="20"/>
+          <w:szCs w:val="20"/>
+        </w:rPr>
+        <w:t>np.std</w:t>
+      </w:r>
+      <w:proofErr w:type="spellEnd"/>
+      <w:r>
+        <w:rPr>
+          <w:rFonts w:ascii="Courier New" w:hAnsi="Courier New" w:cs="Courier New"/>
+          <w:color w:val="000000"/>
+          <w:sz w:val="20"/>
+          <w:szCs w:val="20"/>
+        </w:rPr>
+        <w:t xml:space="preserve">(data), </w:t>
+      </w:r>
+      <w:proofErr w:type="spellStart"/>
+      <w:r>
+        <w:rPr>
+          <w:rFonts w:ascii="Courier New" w:hAnsi="Courier New" w:cs="Courier New"/>
+          <w:color w:val="795E26"/>
+          <w:sz w:val="20"/>
+          <w:szCs w:val="20"/>
+        </w:rPr>
+        <w:t>len</w:t>
+      </w:r>
+      <w:proofErr w:type="spellEnd"/>
+      <w:r>
+        <w:rPr>
+          <w:rFonts w:ascii="Courier New" w:hAnsi="Courier New" w:cs="Courier New"/>
+          <w:color w:val="000000"/>
+          <w:sz w:val="20"/>
+          <w:szCs w:val="20"/>
+        </w:rPr>
+        <w:t>(data))</w:t>
+      </w:r>
+    </w:p>
+    <w:p>
+      <w:pPr>
+        <w:shd w:val="clear" w:color="auto" w:fill="F7F7F7"/>
+        <w:spacing w:line="285" w:lineRule="atLeast"/>
+        <w:rPr>
+          <w:rFonts w:ascii="Courier New" w:hAnsi="Courier New" w:cs="Courier New"/>
+          <w:color w:val="000000"/>
+          <w:sz w:val="20"/>
+          <w:szCs w:val="20"/>
+        </w:rPr>
+      </w:pPr>
+      <w:r>
+        <w:rPr>
+          <w:rFonts w:ascii="Courier New" w:hAnsi="Courier New" w:cs="Courier New"/>
+          <w:color w:val="000000"/>
+          <w:sz w:val="20"/>
+          <w:szCs w:val="20"/>
+        </w:rPr>
+        <w:t xml:space="preserve">        </w:t>
+      </w:r>
+      <w:proofErr w:type="spellStart"/>
+      <w:r>
+        <w:rPr>
+          <w:rFonts w:ascii="Courier New" w:hAnsi="Courier New" w:cs="Courier New"/>
+          <w:color w:val="000000"/>
+          <w:sz w:val="20"/>
+          <w:szCs w:val="20"/>
+        </w:rPr>
+        <w:t>simulated_ppcc</w:t>
+      </w:r>
+      <w:proofErr w:type="spellEnd"/>
+      <w:r>
+        <w:rPr>
+          <w:rFonts w:ascii="Courier New" w:hAnsi="Courier New" w:cs="Courier New"/>
+          <w:color w:val="000000"/>
+          <w:sz w:val="20"/>
+          <w:szCs w:val="20"/>
+        </w:rPr>
+        <w:t xml:space="preserve"> = </w:t>
+      </w:r>
+      <w:proofErr w:type="spellStart"/>
+      <w:r>
+        <w:rPr>
+          <w:rFonts w:ascii="Courier New" w:hAnsi="Courier New" w:cs="Courier New"/>
+          <w:color w:val="000000"/>
+          <w:sz w:val="20"/>
+          <w:szCs w:val="20"/>
+        </w:rPr>
+        <w:t>calculate_ppcc</w:t>
+      </w:r>
+      <w:proofErr w:type="spellEnd"/>
+      <w:r>
+        <w:rPr>
+          <w:rFonts w:ascii="Courier New" w:hAnsi="Courier New" w:cs="Courier New"/>
+          <w:color w:val="000000"/>
+          <w:sz w:val="20"/>
+          <w:szCs w:val="20"/>
+        </w:rPr>
+        <w:t>(</w:t>
+      </w:r>
+      <w:proofErr w:type="spellStart"/>
+      <w:r>
+        <w:rPr>
+          <w:rFonts w:ascii="Courier New" w:hAnsi="Courier New" w:cs="Courier New"/>
+          <w:color w:val="000000"/>
+          <w:sz w:val="20"/>
+          <w:szCs w:val="20"/>
+        </w:rPr>
+        <w:t>simulated_data</w:t>
+      </w:r>
+      <w:proofErr w:type="spellEnd"/>
+      <w:r>
+        <w:rPr>
+          <w:rFonts w:ascii="Courier New" w:hAnsi="Courier New" w:cs="Courier New"/>
+          <w:color w:val="000000"/>
+          <w:sz w:val="20"/>
+          <w:szCs w:val="20"/>
+        </w:rPr>
+        <w:t>)</w:t>
+      </w:r>
+    </w:p>
+    <w:p>
+      <w:pPr>
+        <w:shd w:val="clear" w:color="auto" w:fill="F7F7F7"/>
+        <w:spacing w:line="285" w:lineRule="atLeast"/>
+        <w:rPr>
+          <w:rFonts w:ascii="Courier New" w:hAnsi="Courier New" w:cs="Courier New"/>
+          <w:color w:val="000000"/>
+          <w:sz w:val="20"/>
+          <w:szCs w:val="20"/>
+        </w:rPr>
+      </w:pPr>
+      <w:r>
+        <w:rPr>
+          <w:rFonts w:ascii="Courier New" w:hAnsi="Courier New" w:cs="Courier New"/>
+          <w:color w:val="000000"/>
+          <w:sz w:val="20"/>
+          <w:szCs w:val="20"/>
+        </w:rPr>
+        <w:lastRenderedPageBreak/>
+        <w:t xml:space="preserve">        </w:t>
+      </w:r>
+      <w:proofErr w:type="spellStart"/>
+      <w:r>
+        <w:rPr>
+          <w:rFonts w:ascii="Courier New" w:hAnsi="Courier New" w:cs="Courier New"/>
+          <w:color w:val="000000"/>
+          <w:sz w:val="20"/>
+          <w:szCs w:val="20"/>
+        </w:rPr>
+        <w:t>simulated_</w:t>
+      </w:r>
+      <w:proofErr w:type="gramStart"/>
+      <w:r>
+        <w:rPr>
+          <w:rFonts w:ascii="Courier New" w:hAnsi="Courier New" w:cs="Courier New"/>
+          <w:color w:val="000000"/>
+          <w:sz w:val="20"/>
+          <w:szCs w:val="20"/>
+        </w:rPr>
+        <w:t>ppccs.append</w:t>
+      </w:r>
+      <w:proofErr w:type="spellEnd"/>
+      <w:proofErr w:type="gramEnd"/>
+      <w:r>
+        <w:rPr>
+          <w:rFonts w:ascii="Courier New" w:hAnsi="Courier New" w:cs="Courier New"/>
+          <w:color w:val="000000"/>
+          <w:sz w:val="20"/>
+          <w:szCs w:val="20"/>
+        </w:rPr>
+        <w:t>(</w:t>
+      </w:r>
+      <w:proofErr w:type="spellStart"/>
+      <w:r>
+        <w:rPr>
+          <w:rFonts w:ascii="Courier New" w:hAnsi="Courier New" w:cs="Courier New"/>
+          <w:color w:val="000000"/>
+          <w:sz w:val="20"/>
+          <w:szCs w:val="20"/>
+        </w:rPr>
+        <w:t>simulated_ppcc</w:t>
+      </w:r>
+      <w:proofErr w:type="spellEnd"/>
+      <w:r>
+        <w:rPr>
+          <w:rFonts w:ascii="Courier New" w:hAnsi="Courier New" w:cs="Courier New"/>
+          <w:color w:val="000000"/>
+          <w:sz w:val="20"/>
+          <w:szCs w:val="20"/>
+        </w:rPr>
+        <w:t>)</w:t>
+      </w:r>
+    </w:p>
+    <w:p>
+      <w:pPr>
+        <w:shd w:val="clear" w:color="auto" w:fill="F7F7F7"/>
+        <w:spacing w:line="285" w:lineRule="atLeast"/>
+        <w:rPr>
+          <w:rFonts w:ascii="Courier New" w:hAnsi="Courier New" w:cs="Courier New"/>
+          <w:color w:val="000000"/>
+          <w:sz w:val="20"/>
+          <w:szCs w:val="20"/>
+        </w:rPr>
+      </w:pPr>
+      <w:r>
+        <w:rPr>
+          <w:rFonts w:ascii="Courier New" w:hAnsi="Courier New" w:cs="Courier New"/>
+          <w:color w:val="000000"/>
+          <w:sz w:val="20"/>
+          <w:szCs w:val="20"/>
+        </w:rPr>
+        <w:t xml:space="preserve">    </w:t>
+      </w:r>
+    </w:p>
+    <w:p>
+      <w:pPr>
+        <w:shd w:val="clear" w:color="auto" w:fill="F7F7F7"/>
+        <w:spacing w:line="285" w:lineRule="atLeast"/>
+        <w:rPr>
+          <w:rFonts w:ascii="Courier New" w:hAnsi="Courier New" w:cs="Courier New"/>
+          <w:color w:val="000000"/>
+          <w:sz w:val="20"/>
+          <w:szCs w:val="20"/>
+        </w:rPr>
+      </w:pPr>
+      <w:r>
+        <w:rPr>
+          <w:rFonts w:ascii="Courier New" w:hAnsi="Courier New" w:cs="Courier New"/>
+          <w:color w:val="000000"/>
+          <w:sz w:val="20"/>
+          <w:szCs w:val="20"/>
+        </w:rPr>
+        <w:t xml:space="preserve">    </w:t>
+      </w:r>
+      <w:proofErr w:type="spellStart"/>
+      <w:r>
+        <w:rPr>
+          <w:rFonts w:ascii="Courier New" w:hAnsi="Courier New" w:cs="Courier New"/>
+          <w:color w:val="000000"/>
+          <w:sz w:val="20"/>
+          <w:szCs w:val="20"/>
+        </w:rPr>
+        <w:t>p_value</w:t>
+      </w:r>
+      <w:proofErr w:type="spellEnd"/>
+      <w:r>
+        <w:rPr>
+          <w:rFonts w:ascii="Courier New" w:hAnsi="Courier New" w:cs="Courier New"/>
+          <w:color w:val="000000"/>
+          <w:sz w:val="20"/>
+          <w:szCs w:val="20"/>
+        </w:rPr>
+        <w:t xml:space="preserve"> = </w:t>
+      </w:r>
+      <w:proofErr w:type="spellStart"/>
+      <w:r>
+        <w:rPr>
+          <w:rFonts w:ascii="Courier New" w:hAnsi="Courier New" w:cs="Courier New"/>
+          <w:color w:val="000000"/>
+          <w:sz w:val="20"/>
+          <w:szCs w:val="20"/>
+        </w:rPr>
+        <w:t>np.</w:t>
+      </w:r>
+      <w:r>
+        <w:rPr>
+          <w:rFonts w:ascii="Courier New" w:hAnsi="Courier New" w:cs="Courier New"/>
+          <w:color w:val="795E26"/>
+          <w:sz w:val="20"/>
+          <w:szCs w:val="20"/>
+        </w:rPr>
+        <w:t>sum</w:t>
+      </w:r>
+      <w:proofErr w:type="spellEnd"/>
+      <w:r>
+        <w:rPr>
+          <w:rFonts w:ascii="Courier New" w:hAnsi="Courier New" w:cs="Courier New"/>
+          <w:color w:val="000000"/>
+          <w:sz w:val="20"/>
+          <w:szCs w:val="20"/>
+        </w:rPr>
+        <w:t>(</w:t>
+      </w:r>
+      <w:proofErr w:type="spellStart"/>
+      <w:proofErr w:type="gramStart"/>
+      <w:r>
+        <w:rPr>
+          <w:rFonts w:ascii="Courier New" w:hAnsi="Courier New" w:cs="Courier New"/>
+          <w:color w:val="000000"/>
+          <w:sz w:val="20"/>
+          <w:szCs w:val="20"/>
+        </w:rPr>
+        <w:t>np.array</w:t>
+      </w:r>
+      <w:proofErr w:type="spellEnd"/>
+      <w:proofErr w:type="gramEnd"/>
+      <w:r>
+        <w:rPr>
+          <w:rFonts w:ascii="Courier New" w:hAnsi="Courier New" w:cs="Courier New"/>
+          <w:color w:val="000000"/>
+          <w:sz w:val="20"/>
+          <w:szCs w:val="20"/>
+        </w:rPr>
+        <w:t>(</w:t>
+      </w:r>
+      <w:proofErr w:type="spellStart"/>
+      <w:r>
+        <w:rPr>
+          <w:rFonts w:ascii="Courier New" w:hAnsi="Courier New" w:cs="Courier New"/>
+          <w:color w:val="000000"/>
+          <w:sz w:val="20"/>
+          <w:szCs w:val="20"/>
+        </w:rPr>
+        <w:t>simulated_ppccs</w:t>
+      </w:r>
+      <w:proofErr w:type="spellEnd"/>
+      <w:r>
+        <w:rPr>
+          <w:rFonts w:ascii="Courier New" w:hAnsi="Courier New" w:cs="Courier New"/>
+          <w:color w:val="000000"/>
+          <w:sz w:val="20"/>
+          <w:szCs w:val="20"/>
+        </w:rPr>
+        <w:t xml:space="preserve">) &lt;= </w:t>
+      </w:r>
+      <w:proofErr w:type="spellStart"/>
+      <w:r>
+        <w:rPr>
+          <w:rFonts w:ascii="Courier New" w:hAnsi="Courier New" w:cs="Courier New"/>
+          <w:color w:val="000000"/>
+          <w:sz w:val="20"/>
+          <w:szCs w:val="20"/>
+        </w:rPr>
+        <w:t>original_ppcc</w:t>
+      </w:r>
+      <w:proofErr w:type="spellEnd"/>
+      <w:r>
+        <w:rPr>
+          <w:rFonts w:ascii="Courier New" w:hAnsi="Courier New" w:cs="Courier New"/>
+          <w:color w:val="000000"/>
+          <w:sz w:val="20"/>
+          <w:szCs w:val="20"/>
+        </w:rPr>
+        <w:t xml:space="preserve">) / </w:t>
+      </w:r>
+      <w:proofErr w:type="spellStart"/>
+      <w:r>
+        <w:rPr>
+          <w:rFonts w:ascii="Courier New" w:hAnsi="Courier New" w:cs="Courier New"/>
+          <w:color w:val="000000"/>
+          <w:sz w:val="20"/>
+          <w:szCs w:val="20"/>
+        </w:rPr>
+        <w:t>num_simulations</w:t>
+      </w:r>
+      <w:proofErr w:type="spellEnd"/>
+    </w:p>
+    <w:p>
+      <w:pPr>
+        <w:shd w:val="clear" w:color="auto" w:fill="F7F7F7"/>
+        <w:spacing w:line="285" w:lineRule="atLeast"/>
+        <w:rPr>
+          <w:rFonts w:ascii="Courier New" w:hAnsi="Courier New" w:cs="Courier New"/>
+          <w:color w:val="000000"/>
+          <w:sz w:val="20"/>
+          <w:szCs w:val="20"/>
+        </w:rPr>
+      </w:pPr>
+    </w:p>
+    <w:p>
+      <w:pPr>
+        <w:shd w:val="clear" w:color="auto" w:fill="F7F7F7"/>
+        <w:spacing w:line="285" w:lineRule="atLeast"/>
+        <w:rPr>
+          <w:rFonts w:ascii="Courier New" w:hAnsi="Courier New" w:cs="Courier New"/>
+          <w:color w:val="000000"/>
+          <w:sz w:val="20"/>
+          <w:szCs w:val="20"/>
+        </w:rPr>
+      </w:pPr>
+      <w:r>
+        <w:rPr>
+          <w:rFonts w:ascii="Courier New" w:hAnsi="Courier New" w:cs="Courier New"/>
+          <w:color w:val="000000"/>
+          <w:sz w:val="20"/>
+          <w:szCs w:val="20"/>
+        </w:rPr>
+        <w:t xml:space="preserve">    fig, </w:t>
+      </w:r>
+      <w:proofErr w:type="spellStart"/>
+      <w:r>
+        <w:rPr>
+          <w:rFonts w:ascii="Courier New" w:hAnsi="Courier New" w:cs="Courier New"/>
+          <w:color w:val="000000"/>
+          <w:sz w:val="20"/>
+          <w:szCs w:val="20"/>
+        </w:rPr>
+        <w:t>axs</w:t>
+      </w:r>
+      <w:proofErr w:type="spellEnd"/>
+      <w:r>
+        <w:rPr>
+          <w:rFonts w:ascii="Courier New" w:hAnsi="Courier New" w:cs="Courier New"/>
+          <w:color w:val="000000"/>
+          <w:sz w:val="20"/>
+          <w:szCs w:val="20"/>
+        </w:rPr>
+        <w:t xml:space="preserve"> = </w:t>
+      </w:r>
+      <w:proofErr w:type="spellStart"/>
+      <w:proofErr w:type="gramStart"/>
+      <w:r>
+        <w:rPr>
+          <w:rFonts w:ascii="Courier New" w:hAnsi="Courier New" w:cs="Courier New"/>
+          <w:color w:val="000000"/>
+          <w:sz w:val="20"/>
+          <w:szCs w:val="20"/>
+        </w:rPr>
+        <w:t>plt.subplots</w:t>
+      </w:r>
+      <w:proofErr w:type="spellEnd"/>
+      <w:proofErr w:type="gramEnd"/>
+      <w:r>
+        <w:rPr>
+          <w:rFonts w:ascii="Courier New" w:hAnsi="Courier New" w:cs="Courier New"/>
+          <w:color w:val="000000"/>
+          <w:sz w:val="20"/>
+          <w:szCs w:val="20"/>
+        </w:rPr>
+        <w:t>(</w:t>
+      </w:r>
+      <w:r>
+        <w:rPr>
+          <w:rFonts w:ascii="Courier New" w:hAnsi="Courier New" w:cs="Courier New"/>
+          <w:color w:val="116644"/>
+          <w:sz w:val="20"/>
+          <w:szCs w:val="20"/>
+        </w:rPr>
+        <w:t>1</w:t>
+      </w:r>
+      <w:r>
+        <w:rPr>
+          <w:rFonts w:ascii="Courier New" w:hAnsi="Courier New" w:cs="Courier New"/>
+          <w:color w:val="000000"/>
+          <w:sz w:val="20"/>
+          <w:szCs w:val="20"/>
+        </w:rPr>
+        <w:t xml:space="preserve">, </w:t>
+      </w:r>
+      <w:r>
+        <w:rPr>
+          <w:rFonts w:ascii="Courier New" w:hAnsi="Courier New" w:cs="Courier New"/>
+          <w:color w:val="116644"/>
+          <w:sz w:val="20"/>
+          <w:szCs w:val="20"/>
+        </w:rPr>
+        <w:t>2</w:t>
+      </w:r>
+      <w:r>
+        <w:rPr>
+          <w:rFonts w:ascii="Courier New" w:hAnsi="Courier New" w:cs="Courier New"/>
+          <w:color w:val="000000"/>
+          <w:sz w:val="20"/>
+          <w:szCs w:val="20"/>
+        </w:rPr>
+        <w:t xml:space="preserve">, </w:t>
+      </w:r>
+      <w:proofErr w:type="spellStart"/>
+      <w:r>
+        <w:rPr>
+          <w:rFonts w:ascii="Courier New" w:hAnsi="Courier New" w:cs="Courier New"/>
+          <w:color w:val="000000"/>
+          <w:sz w:val="20"/>
+          <w:szCs w:val="20"/>
+        </w:rPr>
+        <w:t>figsize</w:t>
+      </w:r>
+      <w:proofErr w:type="spellEnd"/>
+      <w:r>
+        <w:rPr>
+          <w:rFonts w:ascii="Courier New" w:hAnsi="Courier New" w:cs="Courier New"/>
+          <w:color w:val="000000"/>
+          <w:sz w:val="20"/>
+          <w:szCs w:val="20"/>
+        </w:rPr>
+        <w:t>=(</w:t>
+      </w:r>
+      <w:r>
+        <w:rPr>
+          <w:rFonts w:ascii="Courier New" w:hAnsi="Courier New" w:cs="Courier New"/>
+          <w:color w:val="116644"/>
+          <w:sz w:val="20"/>
+          <w:szCs w:val="20"/>
+        </w:rPr>
+        <w:t>12</w:t>
+      </w:r>
+      <w:r>
+        <w:rPr>
+          <w:rFonts w:ascii="Courier New" w:hAnsi="Courier New" w:cs="Courier New"/>
+          <w:color w:val="000000"/>
+          <w:sz w:val="20"/>
+          <w:szCs w:val="20"/>
+        </w:rPr>
+        <w:t xml:space="preserve">, </w:t>
+      </w:r>
+      <w:r>
+        <w:rPr>
+          <w:rFonts w:ascii="Courier New" w:hAnsi="Courier New" w:cs="Courier New"/>
+          <w:color w:val="116644"/>
+          <w:sz w:val="20"/>
+          <w:szCs w:val="20"/>
+        </w:rPr>
+        <w:t>5</w:t>
+      </w:r>
+      <w:r>
+        <w:rPr>
+          <w:rFonts w:ascii="Courier New" w:hAnsi="Courier New" w:cs="Courier New"/>
+          <w:color w:val="000000"/>
+          <w:sz w:val="20"/>
+          <w:szCs w:val="20"/>
+        </w:rPr>
+        <w:t>))</w:t>
+      </w:r>
+    </w:p>
+    <w:p>
+      <w:pPr>
+        <w:shd w:val="clear" w:color="auto" w:fill="F7F7F7"/>
+        <w:spacing w:line="285" w:lineRule="atLeast"/>
+        <w:rPr>
+          <w:rFonts w:ascii="Courier New" w:hAnsi="Courier New" w:cs="Courier New"/>
+          <w:color w:val="000000"/>
+          <w:sz w:val="20"/>
+          <w:szCs w:val="20"/>
+        </w:rPr>
+      </w:pPr>
+    </w:p>
+    <w:p>
+      <w:pPr>
+        <w:shd w:val="clear" w:color="auto" w:fill="F7F7F7"/>
+        <w:spacing w:line="285" w:lineRule="atLeast"/>
+        <w:rPr>
+          <w:rFonts w:ascii="Courier New" w:hAnsi="Courier New" w:cs="Courier New"/>
+          <w:color w:val="000000"/>
+          <w:sz w:val="20"/>
+          <w:szCs w:val="20"/>
+        </w:rPr>
+      </w:pPr>
+      <w:r>
+        <w:rPr>
+          <w:rFonts w:ascii="Courier New" w:hAnsi="Courier New" w:cs="Courier New"/>
+          <w:color w:val="000000"/>
+          <w:sz w:val="20"/>
+          <w:szCs w:val="20"/>
+        </w:rPr>
+        <w:t xml:space="preserve">    </w:t>
+      </w:r>
+      <w:proofErr w:type="spellStart"/>
+      <w:proofErr w:type="gramStart"/>
+      <w:r>
+        <w:rPr>
+          <w:rFonts w:ascii="Courier New" w:hAnsi="Courier New" w:cs="Courier New"/>
+          <w:color w:val="000000"/>
+          <w:sz w:val="20"/>
+          <w:szCs w:val="20"/>
+        </w:rPr>
+        <w:t>axs</w:t>
+      </w:r>
+      <w:proofErr w:type="spellEnd"/>
+      <w:r>
+        <w:rPr>
+          <w:rFonts w:ascii="Courier New" w:hAnsi="Courier New" w:cs="Courier New"/>
+          <w:color w:val="000000"/>
+          <w:sz w:val="20"/>
+          <w:szCs w:val="20"/>
+        </w:rPr>
+        <w:t>[</w:t>
+      </w:r>
+      <w:proofErr w:type="gramEnd"/>
+      <w:r>
+        <w:rPr>
+          <w:rFonts w:ascii="Courier New" w:hAnsi="Courier New" w:cs="Courier New"/>
+          <w:color w:val="116644"/>
+          <w:sz w:val="20"/>
+          <w:szCs w:val="20"/>
+        </w:rPr>
+        <w:t>0</w:t>
+      </w:r>
+      <w:r>
+        <w:rPr>
+          <w:rFonts w:ascii="Courier New" w:hAnsi="Courier New" w:cs="Courier New"/>
+          <w:color w:val="000000"/>
+          <w:sz w:val="20"/>
+          <w:szCs w:val="20"/>
+        </w:rPr>
+        <w:t>].hist(</w:t>
+      </w:r>
+      <w:proofErr w:type="spellStart"/>
+      <w:r>
+        <w:rPr>
+          <w:rFonts w:ascii="Courier New" w:hAnsi="Courier New" w:cs="Courier New"/>
+          <w:color w:val="000000"/>
+          <w:sz w:val="20"/>
+          <w:szCs w:val="20"/>
+        </w:rPr>
+        <w:t>simulated_ppccs</w:t>
+      </w:r>
+      <w:proofErr w:type="spellEnd"/>
+      <w:r>
+        <w:rPr>
+          <w:rFonts w:ascii="Courier New" w:hAnsi="Courier New" w:cs="Courier New"/>
+          <w:color w:val="000000"/>
+          <w:sz w:val="20"/>
+          <w:szCs w:val="20"/>
+        </w:rPr>
+        <w:t>, bins=</w:t>
+      </w:r>
+      <w:r>
+        <w:rPr>
+          <w:rFonts w:ascii="Courier New" w:hAnsi="Courier New" w:cs="Courier New"/>
+          <w:color w:val="116644"/>
+          <w:sz w:val="20"/>
+          <w:szCs w:val="20"/>
+        </w:rPr>
+        <w:t>30</w:t>
+      </w:r>
+      <w:r>
+        <w:rPr>
+          <w:rFonts w:ascii="Courier New" w:hAnsi="Courier New" w:cs="Courier New"/>
+          <w:color w:val="000000"/>
+          <w:sz w:val="20"/>
+          <w:szCs w:val="20"/>
+        </w:rPr>
+        <w:t>, alpha=</w:t>
+      </w:r>
+      <w:r>
+        <w:rPr>
+          <w:rFonts w:ascii="Courier New" w:hAnsi="Courier New" w:cs="Courier New"/>
+          <w:color w:val="116644"/>
+          <w:sz w:val="20"/>
+          <w:szCs w:val="20"/>
+        </w:rPr>
+        <w:t>0.7</w:t>
+      </w:r>
+      <w:r>
+        <w:rPr>
+          <w:rFonts w:ascii="Courier New" w:hAnsi="Courier New" w:cs="Courier New"/>
+          <w:color w:val="000000"/>
+          <w:sz w:val="20"/>
+          <w:szCs w:val="20"/>
+        </w:rPr>
+        <w:t>, label=</w:t>
+      </w:r>
+      <w:r>
+        <w:rPr>
+          <w:rFonts w:ascii="Courier New" w:hAnsi="Courier New" w:cs="Courier New"/>
+          <w:color w:val="A31515"/>
+          <w:sz w:val="20"/>
+          <w:szCs w:val="20"/>
+        </w:rPr>
+        <w:t>'Simulated PPCCs'</w:t>
+      </w:r>
+      <w:r>
+        <w:rPr>
+          <w:rFonts w:ascii="Courier New" w:hAnsi="Courier New" w:cs="Courier New"/>
+          <w:color w:val="000000"/>
+          <w:sz w:val="20"/>
+          <w:szCs w:val="20"/>
+        </w:rPr>
+        <w:t>)</w:t>
+      </w:r>
+    </w:p>
+    <w:p>
+      <w:pPr>
+        <w:shd w:val="clear" w:color="auto" w:fill="F7F7F7"/>
+        <w:spacing w:line="285" w:lineRule="atLeast"/>
+        <w:rPr>
+          <w:rFonts w:ascii="Courier New" w:hAnsi="Courier New" w:cs="Courier New"/>
+          <w:color w:val="000000"/>
+          <w:sz w:val="20"/>
+          <w:szCs w:val="20"/>
+        </w:rPr>
+      </w:pPr>
+      <w:r>
+        <w:rPr>
+          <w:rFonts w:ascii="Courier New" w:hAnsi="Courier New" w:cs="Courier New"/>
+          <w:color w:val="000000"/>
+          <w:sz w:val="20"/>
+          <w:szCs w:val="20"/>
+        </w:rPr>
+        <w:t xml:space="preserve">    </w:t>
+      </w:r>
+      <w:proofErr w:type="spellStart"/>
+      <w:proofErr w:type="gramStart"/>
+      <w:r>
+        <w:rPr>
+          <w:rFonts w:ascii="Courier New" w:hAnsi="Courier New" w:cs="Courier New"/>
+          <w:color w:val="000000"/>
+          <w:sz w:val="20"/>
+          <w:szCs w:val="20"/>
+        </w:rPr>
+        <w:t>axs</w:t>
+      </w:r>
+      <w:proofErr w:type="spellEnd"/>
+      <w:r>
+        <w:rPr>
+          <w:rFonts w:ascii="Courier New" w:hAnsi="Courier New" w:cs="Courier New"/>
+          <w:color w:val="000000"/>
+          <w:sz w:val="20"/>
+          <w:szCs w:val="20"/>
+        </w:rPr>
+        <w:t>[</w:t>
+      </w:r>
+      <w:proofErr w:type="gramEnd"/>
+      <w:r>
+        <w:rPr>
+          <w:rFonts w:ascii="Courier New" w:hAnsi="Courier New" w:cs="Courier New"/>
+          <w:color w:val="116644"/>
+          <w:sz w:val="20"/>
+          <w:szCs w:val="20"/>
+        </w:rPr>
+        <w:t>0</w:t>
+      </w:r>
+      <w:r>
+        <w:rPr>
+          <w:rFonts w:ascii="Courier New" w:hAnsi="Courier New" w:cs="Courier New"/>
+          <w:color w:val="000000"/>
+          <w:sz w:val="20"/>
+          <w:szCs w:val="20"/>
+        </w:rPr>
+        <w:t>].</w:t>
+      </w:r>
+      <w:proofErr w:type="spellStart"/>
+      <w:r>
+        <w:rPr>
+          <w:rFonts w:ascii="Courier New" w:hAnsi="Courier New" w:cs="Courier New"/>
+          <w:color w:val="000000"/>
+          <w:sz w:val="20"/>
+          <w:szCs w:val="20"/>
+        </w:rPr>
+        <w:t>axvline</w:t>
+      </w:r>
+      <w:proofErr w:type="spellEnd"/>
+      <w:r>
+        <w:rPr>
+          <w:rFonts w:ascii="Courier New" w:hAnsi="Courier New" w:cs="Courier New"/>
+          <w:color w:val="000000"/>
+          <w:sz w:val="20"/>
+          <w:szCs w:val="20"/>
+        </w:rPr>
+        <w:t>(</w:t>
+      </w:r>
+      <w:proofErr w:type="spellStart"/>
+      <w:r>
+        <w:rPr>
+          <w:rFonts w:ascii="Courier New" w:hAnsi="Courier New" w:cs="Courier New"/>
+          <w:color w:val="000000"/>
+          <w:sz w:val="20"/>
+          <w:szCs w:val="20"/>
+        </w:rPr>
+        <w:t>original_ppcc</w:t>
+      </w:r>
+      <w:proofErr w:type="spellEnd"/>
+      <w:r>
+        <w:rPr>
+          <w:rFonts w:ascii="Courier New" w:hAnsi="Courier New" w:cs="Courier New"/>
+          <w:color w:val="000000"/>
+          <w:sz w:val="20"/>
+          <w:szCs w:val="20"/>
+        </w:rPr>
+        <w:t>, color=</w:t>
+      </w:r>
+      <w:r>
+        <w:rPr>
+          <w:rFonts w:ascii="Courier New" w:hAnsi="Courier New" w:cs="Courier New"/>
+          <w:color w:val="A31515"/>
+          <w:sz w:val="20"/>
+          <w:szCs w:val="20"/>
+        </w:rPr>
+        <w:t>'r'</w:t>
+      </w:r>
+      <w:r>
+        <w:rPr>
+          <w:rFonts w:ascii="Courier New" w:hAnsi="Courier New" w:cs="Courier New"/>
+          <w:color w:val="000000"/>
+          <w:sz w:val="20"/>
+          <w:szCs w:val="20"/>
+        </w:rPr>
+        <w:t xml:space="preserve">, </w:t>
+      </w:r>
+      <w:proofErr w:type="spellStart"/>
+      <w:r>
+        <w:rPr>
+          <w:rFonts w:ascii="Courier New" w:hAnsi="Courier New" w:cs="Courier New"/>
+          <w:color w:val="000000"/>
+          <w:sz w:val="20"/>
+          <w:szCs w:val="20"/>
+        </w:rPr>
+        <w:t>linestyle</w:t>
+      </w:r>
+      <w:proofErr w:type="spellEnd"/>
+      <w:r>
+        <w:rPr>
+          <w:rFonts w:ascii="Courier New" w:hAnsi="Courier New" w:cs="Courier New"/>
+          <w:color w:val="000000"/>
+          <w:sz w:val="20"/>
+          <w:szCs w:val="20"/>
+        </w:rPr>
+        <w:t>=</w:t>
+      </w:r>
+      <w:r>
+        <w:rPr>
+          <w:rFonts w:ascii="Courier New" w:hAnsi="Courier New" w:cs="Courier New"/>
+          <w:color w:val="A31515"/>
+          <w:sz w:val="20"/>
+          <w:szCs w:val="20"/>
+        </w:rPr>
+        <w:t>'dashed'</w:t>
+      </w:r>
+      <w:r>
+        <w:rPr>
+          <w:rFonts w:ascii="Courier New" w:hAnsi="Courier New" w:cs="Courier New"/>
+          <w:color w:val="000000"/>
+          <w:sz w:val="20"/>
+          <w:szCs w:val="20"/>
+        </w:rPr>
+        <w:t>, linewidth=</w:t>
+      </w:r>
+      <w:r>
+        <w:rPr>
+          <w:rFonts w:ascii="Courier New" w:hAnsi="Courier New" w:cs="Courier New"/>
+          <w:color w:val="116644"/>
+          <w:sz w:val="20"/>
+          <w:szCs w:val="20"/>
+        </w:rPr>
+        <w:t>2</w:t>
+      </w:r>
+      <w:r>
+        <w:rPr>
+          <w:rFonts w:ascii="Courier New" w:hAnsi="Courier New" w:cs="Courier New"/>
+          <w:color w:val="000000"/>
+          <w:sz w:val="20"/>
+          <w:szCs w:val="20"/>
+        </w:rPr>
+        <w:t>, label=</w:t>
+      </w:r>
+      <w:proofErr w:type="spellStart"/>
+      <w:r>
+        <w:rPr>
+          <w:rFonts w:ascii="Courier New" w:hAnsi="Courier New" w:cs="Courier New"/>
+          <w:color w:val="0000FF"/>
+          <w:sz w:val="20"/>
+          <w:szCs w:val="20"/>
+        </w:rPr>
+        <w:t>f</w:t>
+      </w:r>
+      <w:r>
+        <w:rPr>
+          <w:rFonts w:ascii="Courier New" w:hAnsi="Courier New" w:cs="Courier New"/>
+          <w:color w:val="A31515"/>
+          <w:sz w:val="20"/>
+          <w:szCs w:val="20"/>
+        </w:rPr>
+        <w:t>'Original</w:t>
+      </w:r>
+      <w:proofErr w:type="spellEnd"/>
+      <w:r>
+        <w:rPr>
+          <w:rFonts w:ascii="Courier New" w:hAnsi="Courier New" w:cs="Courier New"/>
+          <w:color w:val="A31515"/>
+          <w:sz w:val="20"/>
+          <w:szCs w:val="20"/>
+        </w:rPr>
+        <w:t xml:space="preserve"> PPCC: </w:t>
+      </w:r>
+      <w:r>
+        <w:rPr>
+          <w:rFonts w:ascii="Courier New" w:hAnsi="Courier New" w:cs="Courier New"/>
+          <w:color w:val="000000"/>
+          <w:sz w:val="20"/>
+          <w:szCs w:val="20"/>
+        </w:rPr>
+        <w:t>{</w:t>
+      </w:r>
+      <w:proofErr w:type="spellStart"/>
+      <w:r>
+        <w:rPr>
+          <w:rFonts w:ascii="Courier New" w:hAnsi="Courier New" w:cs="Courier New"/>
+          <w:color w:val="000000"/>
+          <w:sz w:val="20"/>
+          <w:szCs w:val="20"/>
+        </w:rPr>
+        <w:t>original_ppcc</w:t>
+      </w:r>
+      <w:proofErr w:type="spellEnd"/>
+      <w:r>
+        <w:rPr>
+          <w:rFonts w:ascii="Courier New" w:hAnsi="Courier New" w:cs="Courier New"/>
+          <w:color w:val="000000"/>
+          <w:sz w:val="20"/>
+          <w:szCs w:val="20"/>
+        </w:rPr>
+        <w:t>}</w:t>
+      </w:r>
+      <w:r>
+        <w:rPr>
+          <w:rFonts w:ascii="Courier New" w:hAnsi="Courier New" w:cs="Courier New"/>
+          <w:color w:val="A31515"/>
+          <w:sz w:val="20"/>
+          <w:szCs w:val="20"/>
+        </w:rPr>
+        <w:t>'</w:t>
+      </w:r>
+      <w:r>
+        <w:rPr>
+          <w:rFonts w:ascii="Courier New" w:hAnsi="Courier New" w:cs="Courier New"/>
+          <w:color w:val="000000"/>
+          <w:sz w:val="20"/>
+          <w:szCs w:val="20"/>
+        </w:rPr>
+        <w:t>)</w:t>
+      </w:r>
+    </w:p>
+    <w:p>
+      <w:pPr>
+        <w:shd w:val="clear" w:color="auto" w:fill="F7F7F7"/>
+        <w:spacing w:line="285" w:lineRule="atLeast"/>
+        <w:rPr>
+          <w:rFonts w:ascii="Courier New" w:hAnsi="Courier New" w:cs="Courier New"/>
+          <w:color w:val="000000"/>
+          <w:sz w:val="20"/>
+          <w:szCs w:val="20"/>
+        </w:rPr>
+      </w:pPr>
+      <w:r>
+        <w:rPr>
+          <w:rFonts w:ascii="Courier New" w:hAnsi="Courier New" w:cs="Courier New"/>
+          <w:color w:val="000000"/>
+          <w:sz w:val="20"/>
+          <w:szCs w:val="20"/>
+        </w:rPr>
+        <w:t xml:space="preserve">    </w:t>
+      </w:r>
+      <w:proofErr w:type="spellStart"/>
+      <w:proofErr w:type="gramStart"/>
+      <w:r>
+        <w:rPr>
+          <w:rFonts w:ascii="Courier New" w:hAnsi="Courier New" w:cs="Courier New"/>
+          <w:color w:val="000000"/>
+          <w:sz w:val="20"/>
+          <w:szCs w:val="20"/>
+        </w:rPr>
+        <w:t>axs</w:t>
+      </w:r>
+      <w:proofErr w:type="spellEnd"/>
+      <w:r>
+        <w:rPr>
+          <w:rFonts w:ascii="Courier New" w:hAnsi="Courier New" w:cs="Courier New"/>
+          <w:color w:val="000000"/>
+          <w:sz w:val="20"/>
+          <w:szCs w:val="20"/>
+        </w:rPr>
+        <w:t>[</w:t>
+      </w:r>
+      <w:proofErr w:type="gramEnd"/>
+      <w:r>
+        <w:rPr>
+          <w:rFonts w:ascii="Courier New" w:hAnsi="Courier New" w:cs="Courier New"/>
+          <w:color w:val="116644"/>
+          <w:sz w:val="20"/>
+          <w:szCs w:val="20"/>
+        </w:rPr>
+        <w:t>0</w:t>
+      </w:r>
+      <w:r>
+        <w:rPr>
+          <w:rFonts w:ascii="Courier New" w:hAnsi="Courier New" w:cs="Courier New"/>
+          <w:color w:val="000000"/>
+          <w:sz w:val="20"/>
+          <w:szCs w:val="20"/>
+        </w:rPr>
+        <w:t>].</w:t>
+      </w:r>
+      <w:proofErr w:type="spellStart"/>
+      <w:r>
+        <w:rPr>
+          <w:rFonts w:ascii="Courier New" w:hAnsi="Courier New" w:cs="Courier New"/>
+          <w:color w:val="000000"/>
+          <w:sz w:val="20"/>
+          <w:szCs w:val="20"/>
+        </w:rPr>
+        <w:t>set_title</w:t>
+      </w:r>
+      <w:proofErr w:type="spellEnd"/>
+      <w:r>
+        <w:rPr>
+          <w:rFonts w:ascii="Courier New" w:hAnsi="Courier New" w:cs="Courier New"/>
+          <w:color w:val="000000"/>
+          <w:sz w:val="20"/>
+          <w:szCs w:val="20"/>
+        </w:rPr>
+        <w:t>(</w:t>
+      </w:r>
+      <w:r>
+        <w:rPr>
+          <w:rFonts w:ascii="Courier New" w:hAnsi="Courier New" w:cs="Courier New"/>
+          <w:color w:val="A31515"/>
+          <w:sz w:val="20"/>
+          <w:szCs w:val="20"/>
+        </w:rPr>
+        <w:t>'Distribution of Simulated PPCCs'</w:t>
+      </w:r>
+      <w:r>
+        <w:rPr>
+          <w:rFonts w:ascii="Courier New" w:hAnsi="Courier New" w:cs="Courier New"/>
+          <w:color w:val="000000"/>
+          <w:sz w:val="20"/>
+          <w:szCs w:val="20"/>
+        </w:rPr>
+        <w:t>)</w:t>
+      </w:r>
+    </w:p>
+    <w:p>
+      <w:pPr>
+        <w:shd w:val="clear" w:color="auto" w:fill="F7F7F7"/>
+        <w:spacing w:line="285" w:lineRule="atLeast"/>
+        <w:rPr>
+          <w:rFonts w:ascii="Courier New" w:hAnsi="Courier New" w:cs="Courier New"/>
+          <w:color w:val="000000"/>
+          <w:sz w:val="20"/>
+          <w:szCs w:val="20"/>
+        </w:rPr>
+      </w:pPr>
+      <w:r>
+        <w:rPr>
+          <w:rFonts w:ascii="Courier New" w:hAnsi="Courier New" w:cs="Courier New"/>
+          <w:color w:val="000000"/>
+          <w:sz w:val="20"/>
+          <w:szCs w:val="20"/>
+        </w:rPr>
+        <w:t xml:space="preserve">    </w:t>
+      </w:r>
+      <w:proofErr w:type="spellStart"/>
+      <w:r>
+        <w:rPr>
+          <w:rFonts w:ascii="Courier New" w:hAnsi="Courier New" w:cs="Courier New"/>
+          <w:color w:val="000000"/>
+          <w:sz w:val="20"/>
+          <w:szCs w:val="20"/>
+        </w:rPr>
+        <w:t>axs</w:t>
+      </w:r>
+      <w:proofErr w:type="spellEnd"/>
+      <w:r>
+        <w:rPr>
+          <w:rFonts w:ascii="Courier New" w:hAnsi="Courier New" w:cs="Courier New"/>
+          <w:color w:val="000000"/>
+          <w:sz w:val="20"/>
+          <w:szCs w:val="20"/>
+        </w:rPr>
+        <w:t>[</w:t>
+      </w:r>
+      <w:r>
+        <w:rPr>
+          <w:rFonts w:ascii="Courier New" w:hAnsi="Courier New" w:cs="Courier New"/>
+          <w:color w:val="116644"/>
+          <w:sz w:val="20"/>
+          <w:szCs w:val="20"/>
+        </w:rPr>
+        <w:t>0</w:t>
+      </w:r>
+      <w:proofErr w:type="gramStart"/>
+      <w:r>
+        <w:rPr>
+          <w:rFonts w:ascii="Courier New" w:hAnsi="Courier New" w:cs="Courier New"/>
+          <w:color w:val="000000"/>
+          <w:sz w:val="20"/>
+          <w:szCs w:val="20"/>
+        </w:rPr>
+        <w:t>].</w:t>
+      </w:r>
+      <w:proofErr w:type="spellStart"/>
+      <w:r>
+        <w:rPr>
+          <w:rFonts w:ascii="Courier New" w:hAnsi="Courier New" w:cs="Courier New"/>
+          <w:color w:val="000000"/>
+          <w:sz w:val="20"/>
+          <w:szCs w:val="20"/>
+        </w:rPr>
+        <w:t>set</w:t>
+      </w:r>
+      <w:proofErr w:type="gramEnd"/>
+      <w:r>
+        <w:rPr>
+          <w:rFonts w:ascii="Courier New" w:hAnsi="Courier New" w:cs="Courier New"/>
+          <w:color w:val="000000"/>
+          <w:sz w:val="20"/>
+          <w:szCs w:val="20"/>
+        </w:rPr>
+        <w:t>_xlabel</w:t>
+      </w:r>
+      <w:proofErr w:type="spellEnd"/>
+      <w:r>
+        <w:rPr>
+          <w:rFonts w:ascii="Courier New" w:hAnsi="Courier New" w:cs="Courier New"/>
+          <w:color w:val="000000"/>
+          <w:sz w:val="20"/>
+          <w:szCs w:val="20"/>
+        </w:rPr>
+        <w:t>(</w:t>
+      </w:r>
+      <w:r>
+        <w:rPr>
+          <w:rFonts w:ascii="Courier New" w:hAnsi="Courier New" w:cs="Courier New"/>
+          <w:color w:val="A31515"/>
+          <w:sz w:val="20"/>
+          <w:szCs w:val="20"/>
+        </w:rPr>
+        <w:t>'PPCC'</w:t>
+      </w:r>
+      <w:r>
+        <w:rPr>
+          <w:rFonts w:ascii="Courier New" w:hAnsi="Courier New" w:cs="Courier New"/>
+          <w:color w:val="000000"/>
+          <w:sz w:val="20"/>
+          <w:szCs w:val="20"/>
+        </w:rPr>
+        <w:t>)</w:t>
+      </w:r>
+    </w:p>
+    <w:p>
+      <w:pPr>
+        <w:shd w:val="clear" w:color="auto" w:fill="F7F7F7"/>
+        <w:spacing w:line="285" w:lineRule="atLeast"/>
+        <w:rPr>
+          <w:rFonts w:ascii="Courier New" w:hAnsi="Courier New" w:cs="Courier New"/>
+          <w:color w:val="000000"/>
+          <w:sz w:val="20"/>
+          <w:szCs w:val="20"/>
+        </w:rPr>
+      </w:pPr>
+      <w:r>
+        <w:rPr>
+          <w:rFonts w:ascii="Courier New" w:hAnsi="Courier New" w:cs="Courier New"/>
+          <w:color w:val="000000"/>
+          <w:sz w:val="20"/>
+          <w:szCs w:val="20"/>
+        </w:rPr>
+        <w:t xml:space="preserve">    </w:t>
+      </w:r>
+      <w:proofErr w:type="spellStart"/>
+      <w:r>
+        <w:rPr>
+          <w:rFonts w:ascii="Courier New" w:hAnsi="Courier New" w:cs="Courier New"/>
+          <w:color w:val="000000"/>
+          <w:sz w:val="20"/>
+          <w:szCs w:val="20"/>
+        </w:rPr>
+        <w:t>axs</w:t>
+      </w:r>
+      <w:proofErr w:type="spellEnd"/>
+      <w:r>
+        <w:rPr>
+          <w:rFonts w:ascii="Courier New" w:hAnsi="Courier New" w:cs="Courier New"/>
+          <w:color w:val="000000"/>
+          <w:sz w:val="20"/>
+          <w:szCs w:val="20"/>
+        </w:rPr>
+        <w:t>[</w:t>
+      </w:r>
+      <w:r>
+        <w:rPr>
+          <w:rFonts w:ascii="Courier New" w:hAnsi="Courier New" w:cs="Courier New"/>
+          <w:color w:val="116644"/>
+          <w:sz w:val="20"/>
+          <w:szCs w:val="20"/>
+        </w:rPr>
+        <w:t>0</w:t>
+      </w:r>
+      <w:proofErr w:type="gramStart"/>
+      <w:r>
+        <w:rPr>
+          <w:rFonts w:ascii="Courier New" w:hAnsi="Courier New" w:cs="Courier New"/>
+          <w:color w:val="000000"/>
+          <w:sz w:val="20"/>
+          <w:szCs w:val="20"/>
+        </w:rPr>
+        <w:t>].</w:t>
+      </w:r>
+      <w:proofErr w:type="spellStart"/>
+      <w:r>
+        <w:rPr>
+          <w:rFonts w:ascii="Courier New" w:hAnsi="Courier New" w:cs="Courier New"/>
+          <w:color w:val="000000"/>
+          <w:sz w:val="20"/>
+          <w:szCs w:val="20"/>
+        </w:rPr>
+        <w:t>set</w:t>
+      </w:r>
+      <w:proofErr w:type="gramEnd"/>
+      <w:r>
+        <w:rPr>
+          <w:rFonts w:ascii="Courier New" w:hAnsi="Courier New" w:cs="Courier New"/>
+          <w:color w:val="000000"/>
+          <w:sz w:val="20"/>
+          <w:szCs w:val="20"/>
+        </w:rPr>
+        <w:t>_ylabel</w:t>
+      </w:r>
+      <w:proofErr w:type="spellEnd"/>
+      <w:r>
+        <w:rPr>
+          <w:rFonts w:ascii="Courier New" w:hAnsi="Courier New" w:cs="Courier New"/>
+          <w:color w:val="000000"/>
+          <w:sz w:val="20"/>
+          <w:szCs w:val="20"/>
+        </w:rPr>
+        <w:t>(</w:t>
+      </w:r>
+      <w:r>
+        <w:rPr>
+          <w:rFonts w:ascii="Courier New" w:hAnsi="Courier New" w:cs="Courier New"/>
+          <w:color w:val="A31515"/>
+          <w:sz w:val="20"/>
+          <w:szCs w:val="20"/>
+        </w:rPr>
+        <w:t>'Frequency'</w:t>
+      </w:r>
+      <w:r>
+        <w:rPr>
+          <w:rFonts w:ascii="Courier New" w:hAnsi="Courier New" w:cs="Courier New"/>
+          <w:color w:val="000000"/>
+          <w:sz w:val="20"/>
+          <w:szCs w:val="20"/>
+        </w:rPr>
+        <w:t>)</w:t>
+      </w:r>
+    </w:p>
+    <w:p>
+      <w:pPr>
+        <w:shd w:val="clear" w:color="auto" w:fill="F7F7F7"/>
+        <w:spacing w:line="285" w:lineRule="atLeast"/>
+        <w:rPr>
+          <w:rFonts w:ascii="Courier New" w:hAnsi="Courier New" w:cs="Courier New"/>
+          <w:color w:val="000000"/>
+          <w:sz w:val="20"/>
+          <w:szCs w:val="20"/>
+        </w:rPr>
+      </w:pPr>
+      <w:r>
+        <w:rPr>
+          <w:rFonts w:ascii="Courier New" w:hAnsi="Courier New" w:cs="Courier New"/>
+          <w:color w:val="000000"/>
+          <w:sz w:val="20"/>
+          <w:szCs w:val="20"/>
+        </w:rPr>
+        <w:t xml:space="preserve">    </w:t>
+      </w:r>
+      <w:proofErr w:type="spellStart"/>
+      <w:r>
+        <w:rPr>
+          <w:rFonts w:ascii="Courier New" w:hAnsi="Courier New" w:cs="Courier New"/>
+          <w:color w:val="000000"/>
+          <w:sz w:val="20"/>
+          <w:szCs w:val="20"/>
+        </w:rPr>
+        <w:t>axs</w:t>
+      </w:r>
+      <w:proofErr w:type="spellEnd"/>
+      <w:r>
+        <w:rPr>
+          <w:rFonts w:ascii="Courier New" w:hAnsi="Courier New" w:cs="Courier New"/>
+          <w:color w:val="000000"/>
+          <w:sz w:val="20"/>
+          <w:szCs w:val="20"/>
+        </w:rPr>
+        <w:t>[</w:t>
+      </w:r>
+      <w:r>
+        <w:rPr>
+          <w:rFonts w:ascii="Courier New" w:hAnsi="Courier New" w:cs="Courier New"/>
+          <w:color w:val="116644"/>
+          <w:sz w:val="20"/>
+          <w:szCs w:val="20"/>
+        </w:rPr>
+        <w:t>0</w:t>
+      </w:r>
+      <w:proofErr w:type="gramStart"/>
+      <w:r>
+        <w:rPr>
+          <w:rFonts w:ascii="Courier New" w:hAnsi="Courier New" w:cs="Courier New"/>
+          <w:color w:val="000000"/>
+          <w:sz w:val="20"/>
+          <w:szCs w:val="20"/>
+        </w:rPr>
+        <w:t>].legend</w:t>
+      </w:r>
+      <w:proofErr w:type="gramEnd"/>
+      <w:r>
+        <w:rPr>
+          <w:rFonts w:ascii="Courier New" w:hAnsi="Courier New" w:cs="Courier New"/>
+          <w:color w:val="000000"/>
+          <w:sz w:val="20"/>
+          <w:szCs w:val="20"/>
+        </w:rPr>
+        <w:t>()</w:t>
+      </w:r>
+    </w:p>
+    <w:p>
+      <w:pPr>
+        <w:shd w:val="clear" w:color="auto" w:fill="F7F7F7"/>
+        <w:spacing w:line="285" w:lineRule="atLeast"/>
+        <w:rPr>
+          <w:rFonts w:ascii="Courier New" w:hAnsi="Courier New" w:cs="Courier New"/>
+          <w:color w:val="000000"/>
+          <w:sz w:val="20"/>
+          <w:szCs w:val="20"/>
+        </w:rPr>
+      </w:pPr>
+    </w:p>
+    <w:p>
+      <w:pPr>
+        <w:shd w:val="clear" w:color="auto" w:fill="F7F7F7"/>
+        <w:spacing w:line="285" w:lineRule="atLeast"/>
+        <w:rPr>
+          <w:rFonts w:ascii="Courier New" w:hAnsi="Courier New" w:cs="Courier New"/>
+          <w:color w:val="000000"/>
+          <w:sz w:val="20"/>
+          <w:szCs w:val="20"/>
+        </w:rPr>
+      </w:pPr>
+      <w:r>
+        <w:rPr>
+          <w:rFonts w:ascii="Courier New" w:hAnsi="Courier New" w:cs="Courier New"/>
+          <w:color w:val="000000"/>
+          <w:sz w:val="20"/>
+          <w:szCs w:val="20"/>
+        </w:rPr>
+        <w:t xml:space="preserve">    </w:t>
+      </w:r>
+      <w:proofErr w:type="spellStart"/>
+      <w:proofErr w:type="gramStart"/>
+      <w:r>
+        <w:rPr>
+          <w:rFonts w:ascii="Courier New" w:hAnsi="Courier New" w:cs="Courier New"/>
+          <w:color w:val="000000"/>
+          <w:sz w:val="20"/>
+          <w:szCs w:val="20"/>
+        </w:rPr>
+        <w:t>stats.probplot</w:t>
+      </w:r>
+      <w:proofErr w:type="spellEnd"/>
+      <w:proofErr w:type="gramEnd"/>
+      <w:r>
+        <w:rPr>
+          <w:rFonts w:ascii="Courier New" w:hAnsi="Courier New" w:cs="Courier New"/>
+          <w:color w:val="000000"/>
+          <w:sz w:val="20"/>
+          <w:szCs w:val="20"/>
+        </w:rPr>
+        <w:t xml:space="preserve">(data, </w:t>
+      </w:r>
+      <w:proofErr w:type="spellStart"/>
+      <w:r>
+        <w:rPr>
+          <w:rFonts w:ascii="Courier New" w:hAnsi="Courier New" w:cs="Courier New"/>
+          <w:color w:val="000000"/>
+          <w:sz w:val="20"/>
+          <w:szCs w:val="20"/>
+        </w:rPr>
+        <w:t>dist</w:t>
+      </w:r>
+      <w:proofErr w:type="spellEnd"/>
+      <w:r>
+        <w:rPr>
+          <w:rFonts w:ascii="Courier New" w:hAnsi="Courier New" w:cs="Courier New"/>
+          <w:color w:val="000000"/>
+          <w:sz w:val="20"/>
+          <w:szCs w:val="20"/>
+        </w:rPr>
+        <w:t>=</w:t>
+      </w:r>
+      <w:r>
+        <w:rPr>
+          <w:rFonts w:ascii="Courier New" w:hAnsi="Courier New" w:cs="Courier New"/>
+          <w:color w:val="A31515"/>
+          <w:sz w:val="20"/>
+          <w:szCs w:val="20"/>
+        </w:rPr>
+        <w:t>"norm"</w:t>
+      </w:r>
+      <w:r>
+        <w:rPr>
+          <w:rFonts w:ascii="Courier New" w:hAnsi="Courier New" w:cs="Courier New"/>
+          <w:color w:val="000000"/>
+          <w:sz w:val="20"/>
+          <w:szCs w:val="20"/>
+        </w:rPr>
+        <w:t>, plot=</w:t>
+      </w:r>
+      <w:proofErr w:type="spellStart"/>
+      <w:r>
+        <w:rPr>
+          <w:rFonts w:ascii="Courier New" w:hAnsi="Courier New" w:cs="Courier New"/>
+          <w:color w:val="000000"/>
+          <w:sz w:val="20"/>
+          <w:szCs w:val="20"/>
+        </w:rPr>
+        <w:t>axs</w:t>
+      </w:r>
+      <w:proofErr w:type="spellEnd"/>
+      <w:r>
+        <w:rPr>
+          <w:rFonts w:ascii="Courier New" w:hAnsi="Courier New" w:cs="Courier New"/>
+          <w:color w:val="000000"/>
+          <w:sz w:val="20"/>
+          <w:szCs w:val="20"/>
+        </w:rPr>
+        <w:t>[</w:t>
+      </w:r>
+      <w:r>
+        <w:rPr>
+          <w:rFonts w:ascii="Courier New" w:hAnsi="Courier New" w:cs="Courier New"/>
+          <w:color w:val="116644"/>
+          <w:sz w:val="20"/>
+          <w:szCs w:val="20"/>
+        </w:rPr>
+        <w:t>1</w:t>
+      </w:r>
+      <w:r>
+        <w:rPr>
+          <w:rFonts w:ascii="Courier New" w:hAnsi="Courier New" w:cs="Courier New"/>
+          <w:color w:val="000000"/>
+          <w:sz w:val="20"/>
+          <w:szCs w:val="20"/>
+        </w:rPr>
+        <w:t>])</w:t>
+      </w:r>
+    </w:p>
+    <w:p>
+      <w:pPr>
+        <w:shd w:val="clear" w:color="auto" w:fill="F7F7F7"/>
+        <w:spacing w:line="285" w:lineRule="atLeast"/>
+        <w:rPr>
+          <w:rFonts w:ascii="Courier New" w:hAnsi="Courier New" w:cs="Courier New"/>
+          <w:color w:val="000000"/>
+          <w:sz w:val="20"/>
+          <w:szCs w:val="20"/>
+        </w:rPr>
+      </w:pPr>
+      <w:r>
+        <w:rPr>
+          <w:rFonts w:ascii="Courier New" w:hAnsi="Courier New" w:cs="Courier New"/>
+          <w:color w:val="000000"/>
+          <w:sz w:val="20"/>
+          <w:szCs w:val="20"/>
+        </w:rPr>
+        <w:t xml:space="preserve">    </w:t>
+      </w:r>
+      <w:proofErr w:type="spellStart"/>
+      <w:proofErr w:type="gramStart"/>
+      <w:r>
+        <w:rPr>
+          <w:rFonts w:ascii="Courier New" w:hAnsi="Courier New" w:cs="Courier New"/>
+          <w:color w:val="000000"/>
+          <w:sz w:val="20"/>
+          <w:szCs w:val="20"/>
+        </w:rPr>
+        <w:t>axs</w:t>
+      </w:r>
+      <w:proofErr w:type="spellEnd"/>
+      <w:r>
+        <w:rPr>
+          <w:rFonts w:ascii="Courier New" w:hAnsi="Courier New" w:cs="Courier New"/>
+          <w:color w:val="000000"/>
+          <w:sz w:val="20"/>
+          <w:szCs w:val="20"/>
+        </w:rPr>
+        <w:t>[</w:t>
+      </w:r>
+      <w:proofErr w:type="gramEnd"/>
+      <w:r>
+        <w:rPr>
+          <w:rFonts w:ascii="Courier New" w:hAnsi="Courier New" w:cs="Courier New"/>
+          <w:color w:val="116644"/>
+          <w:sz w:val="20"/>
+          <w:szCs w:val="20"/>
+        </w:rPr>
+        <w:t>1</w:t>
+      </w:r>
+      <w:r>
+        <w:rPr>
+          <w:rFonts w:ascii="Courier New" w:hAnsi="Courier New" w:cs="Courier New"/>
+          <w:color w:val="000000"/>
+          <w:sz w:val="20"/>
+          <w:szCs w:val="20"/>
+        </w:rPr>
+        <w:t>].</w:t>
+      </w:r>
+      <w:proofErr w:type="spellStart"/>
+      <w:r>
+        <w:rPr>
+          <w:rFonts w:ascii="Courier New" w:hAnsi="Courier New" w:cs="Courier New"/>
+          <w:color w:val="000000"/>
+          <w:sz w:val="20"/>
+          <w:szCs w:val="20"/>
+        </w:rPr>
+        <w:t>set_title</w:t>
+      </w:r>
+      <w:proofErr w:type="spellEnd"/>
+      <w:r>
+        <w:rPr>
+          <w:rFonts w:ascii="Courier New" w:hAnsi="Courier New" w:cs="Courier New"/>
+          <w:color w:val="000000"/>
+          <w:sz w:val="20"/>
+          <w:szCs w:val="20"/>
+        </w:rPr>
+        <w:t>(</w:t>
+      </w:r>
+      <w:r>
+        <w:rPr>
+          <w:rFonts w:ascii="Courier New" w:hAnsi="Courier New" w:cs="Courier New"/>
+          <w:color w:val="A31515"/>
+          <w:sz w:val="20"/>
+          <w:szCs w:val="20"/>
+        </w:rPr>
+        <w:t>'Q-Q Plot for Normality'</w:t>
+      </w:r>
+      <w:r>
+        <w:rPr>
+          <w:rFonts w:ascii="Courier New" w:hAnsi="Courier New" w:cs="Courier New"/>
+          <w:color w:val="000000"/>
+          <w:sz w:val="20"/>
+          <w:szCs w:val="20"/>
+        </w:rPr>
+        <w:t>)</w:t>
+      </w:r>
+    </w:p>
+    <w:p>
+      <w:pPr>
+        <w:shd w:val="clear" w:color="auto" w:fill="F7F7F7"/>
+        <w:spacing w:line="285" w:lineRule="atLeast"/>
+        <w:rPr>
+          <w:rFonts w:ascii="Courier New" w:hAnsi="Courier New" w:cs="Courier New"/>
+          <w:color w:val="000000"/>
+          <w:sz w:val="20"/>
+          <w:szCs w:val="20"/>
+        </w:rPr>
+      </w:pPr>
+      <w:r>
+        <w:rPr>
+          <w:rFonts w:ascii="Courier New" w:hAnsi="Courier New" w:cs="Courier New"/>
+          <w:color w:val="000000"/>
+          <w:sz w:val="20"/>
+          <w:szCs w:val="20"/>
+        </w:rPr>
+        <w:t xml:space="preserve">    </w:t>
+      </w:r>
+      <w:proofErr w:type="spellStart"/>
+      <w:proofErr w:type="gramStart"/>
+      <w:r>
+        <w:rPr>
+          <w:rFonts w:ascii="Courier New" w:hAnsi="Courier New" w:cs="Courier New"/>
+          <w:color w:val="000000"/>
+          <w:sz w:val="20"/>
+          <w:szCs w:val="20"/>
+        </w:rPr>
+        <w:t>axs</w:t>
+      </w:r>
+      <w:proofErr w:type="spellEnd"/>
+      <w:r>
+        <w:rPr>
+          <w:rFonts w:ascii="Courier New" w:hAnsi="Courier New" w:cs="Courier New"/>
+          <w:color w:val="000000"/>
+          <w:sz w:val="20"/>
+          <w:szCs w:val="20"/>
+        </w:rPr>
+        <w:t>[</w:t>
+      </w:r>
+      <w:proofErr w:type="gramEnd"/>
+      <w:r>
+        <w:rPr>
+          <w:rFonts w:ascii="Courier New" w:hAnsi="Courier New" w:cs="Courier New"/>
+          <w:color w:val="116644"/>
+          <w:sz w:val="20"/>
+          <w:szCs w:val="20"/>
+        </w:rPr>
+        <w:t>1</w:t>
+      </w:r>
+      <w:r>
+        <w:rPr>
+          <w:rFonts w:ascii="Courier New" w:hAnsi="Courier New" w:cs="Courier New"/>
+          <w:color w:val="000000"/>
+          <w:sz w:val="20"/>
+          <w:szCs w:val="20"/>
+        </w:rPr>
+        <w:t>].legend([</w:t>
+      </w:r>
+      <w:r>
+        <w:rPr>
+          <w:rFonts w:ascii="Courier New" w:hAnsi="Courier New" w:cs="Courier New"/>
+          <w:color w:val="A31515"/>
+          <w:sz w:val="20"/>
+          <w:szCs w:val="20"/>
+        </w:rPr>
+        <w:t>'Data'</w:t>
+      </w:r>
+      <w:r>
+        <w:rPr>
+          <w:rFonts w:ascii="Courier New" w:hAnsi="Courier New" w:cs="Courier New"/>
+          <w:color w:val="000000"/>
+          <w:sz w:val="20"/>
+          <w:szCs w:val="20"/>
+        </w:rPr>
+        <w:t xml:space="preserve">, </w:t>
+      </w:r>
+      <w:r>
+        <w:rPr>
+          <w:rFonts w:ascii="Courier New" w:hAnsi="Courier New" w:cs="Courier New"/>
+          <w:color w:val="A31515"/>
+          <w:sz w:val="20"/>
+          <w:szCs w:val="20"/>
+        </w:rPr>
+        <w:t>'Theoretical Quantiles'</w:t>
+      </w:r>
+      <w:r>
+        <w:rPr>
+          <w:rFonts w:ascii="Courier New" w:hAnsi="Courier New" w:cs="Courier New"/>
+          <w:color w:val="000000"/>
+          <w:sz w:val="20"/>
+          <w:szCs w:val="20"/>
+        </w:rPr>
+        <w:t>])</w:t>
+      </w:r>
+    </w:p>
+    <w:p>
+      <w:pPr>
+        <w:shd w:val="clear" w:color="auto" w:fill="F7F7F7"/>
+        <w:spacing w:line="285" w:lineRule="atLeast"/>
+        <w:rPr>
+          <w:rFonts w:ascii="Courier New" w:hAnsi="Courier New" w:cs="Courier New"/>
+          <w:color w:val="000000"/>
+          <w:sz w:val="20"/>
+          <w:szCs w:val="20"/>
+        </w:rPr>
+      </w:pPr>
+    </w:p>
+    <w:p>
+      <w:pPr>
+        <w:shd w:val="clear" w:color="auto" w:fill="F7F7F7"/>
+        <w:spacing w:line="285" w:lineRule="atLeast"/>
+        <w:rPr>
+          <w:rFonts w:ascii="Courier New" w:hAnsi="Courier New" w:cs="Courier New"/>
+          <w:color w:val="000000"/>
+          <w:sz w:val="20"/>
+          <w:szCs w:val="20"/>
+        </w:rPr>
+      </w:pPr>
+      <w:r>
+        <w:rPr>
+          <w:rFonts w:ascii="Courier New" w:hAnsi="Courier New" w:cs="Courier New"/>
+          <w:color w:val="000000"/>
+          <w:sz w:val="20"/>
+          <w:szCs w:val="20"/>
+        </w:rPr>
+        <w:t xml:space="preserve">    </w:t>
+      </w:r>
+      <w:proofErr w:type="spellStart"/>
+      <w:proofErr w:type="gramStart"/>
+      <w:r>
+        <w:rPr>
+          <w:rFonts w:ascii="Courier New" w:hAnsi="Courier New" w:cs="Courier New"/>
+          <w:color w:val="000000"/>
+          <w:sz w:val="20"/>
+          <w:szCs w:val="20"/>
+        </w:rPr>
+        <w:t>plt.tight</w:t>
+      </w:r>
+      <w:proofErr w:type="gramEnd"/>
+      <w:r>
+        <w:rPr>
+          <w:rFonts w:ascii="Courier New" w:hAnsi="Courier New" w:cs="Courier New"/>
+          <w:color w:val="000000"/>
+          <w:sz w:val="20"/>
+          <w:szCs w:val="20"/>
+        </w:rPr>
+        <w:t>_layout</w:t>
+      </w:r>
+      <w:proofErr w:type="spellEnd"/>
+      <w:r>
+        <w:rPr>
+          <w:rFonts w:ascii="Courier New" w:hAnsi="Courier New" w:cs="Courier New"/>
+          <w:color w:val="000000"/>
+          <w:sz w:val="20"/>
+          <w:szCs w:val="20"/>
+        </w:rPr>
+        <w:t>()</w:t>
+      </w:r>
+    </w:p>
+    <w:p>
+      <w:pPr>
+        <w:shd w:val="clear" w:color="auto" w:fill="F7F7F7"/>
+        <w:spacing w:line="285" w:lineRule="atLeast"/>
+        <w:rPr>
+          <w:rFonts w:ascii="Courier New" w:hAnsi="Courier New" w:cs="Courier New"/>
+          <w:color w:val="000000"/>
+          <w:sz w:val="20"/>
+          <w:szCs w:val="20"/>
+        </w:rPr>
+      </w:pPr>
+      <w:r>
+        <w:rPr>
+          <w:rFonts w:ascii="Courier New" w:hAnsi="Courier New" w:cs="Courier New"/>
+          <w:color w:val="000000"/>
+          <w:sz w:val="20"/>
+          <w:szCs w:val="20"/>
+        </w:rPr>
+        <w:t xml:space="preserve">    </w:t>
+      </w:r>
+      <w:proofErr w:type="spellStart"/>
+      <w:proofErr w:type="gramStart"/>
+      <w:r>
+        <w:rPr>
+          <w:rFonts w:ascii="Courier New" w:hAnsi="Courier New" w:cs="Courier New"/>
+          <w:color w:val="000000"/>
+          <w:sz w:val="20"/>
+          <w:szCs w:val="20"/>
+        </w:rPr>
+        <w:t>plt.show</w:t>
+      </w:r>
+      <w:proofErr w:type="spellEnd"/>
+      <w:proofErr w:type="gramEnd"/>
+      <w:r>
+        <w:rPr>
+          <w:rFonts w:ascii="Courier New" w:hAnsi="Courier New" w:cs="Courier New"/>
+          <w:color w:val="000000"/>
+          <w:sz w:val="20"/>
+          <w:szCs w:val="20"/>
+        </w:rPr>
+        <w:t>()</w:t>
+      </w:r>
+    </w:p>
+    <w:p>
+      <w:pPr>
+        <w:shd w:val="clear" w:color="auto" w:fill="F7F7F7"/>
+        <w:spacing w:line="285" w:lineRule="atLeast"/>
+        <w:rPr>
+          <w:rFonts w:ascii="Courier New" w:hAnsi="Courier New" w:cs="Courier New"/>
+          <w:color w:val="000000"/>
+          <w:sz w:val="20"/>
+          <w:szCs w:val="20"/>
+        </w:rPr>
+      </w:pPr>
+    </w:p>
+    <w:p>
+      <w:pPr>
+        <w:shd w:val="clear" w:color="auto" w:fill="F7F7F7"/>
+        <w:spacing w:line="285" w:lineRule="atLeast"/>
+        <w:rPr>
+          <w:rFonts w:ascii="Courier New" w:hAnsi="Courier New" w:cs="Courier New"/>
+          <w:color w:val="000000"/>
+          <w:sz w:val="20"/>
+          <w:szCs w:val="20"/>
+        </w:rPr>
+      </w:pPr>
+      <w:r>
+        <w:rPr>
+          <w:rFonts w:ascii="Courier New" w:hAnsi="Courier New" w:cs="Courier New"/>
+          <w:color w:val="000000"/>
+          <w:sz w:val="20"/>
+          <w:szCs w:val="20"/>
+        </w:rPr>
+        <w:t xml:space="preserve">    </w:t>
+      </w:r>
+      <w:proofErr w:type="gramStart"/>
+      <w:r>
+        <w:rPr>
+          <w:rFonts w:ascii="Courier New" w:hAnsi="Courier New" w:cs="Courier New"/>
+          <w:color w:val="795E26"/>
+          <w:sz w:val="20"/>
+          <w:szCs w:val="20"/>
+        </w:rPr>
+        <w:t>print</w:t>
+      </w:r>
+      <w:r>
+        <w:rPr>
+          <w:rFonts w:ascii="Courier New" w:hAnsi="Courier New" w:cs="Courier New"/>
+          <w:color w:val="000000"/>
+          <w:sz w:val="20"/>
+          <w:szCs w:val="20"/>
+        </w:rPr>
+        <w:t>(</w:t>
+      </w:r>
+      <w:proofErr w:type="spellStart"/>
+      <w:proofErr w:type="gramEnd"/>
+      <w:r>
+        <w:rPr>
+          <w:rFonts w:ascii="Courier New" w:hAnsi="Courier New" w:cs="Courier New"/>
+          <w:color w:val="0000FF"/>
+          <w:sz w:val="20"/>
+          <w:szCs w:val="20"/>
+        </w:rPr>
+        <w:t>f</w:t>
+      </w:r>
+      <w:r>
+        <w:rPr>
+          <w:rFonts w:ascii="Courier New" w:hAnsi="Courier New" w:cs="Courier New"/>
+          <w:color w:val="A31515"/>
+          <w:sz w:val="20"/>
+          <w:szCs w:val="20"/>
+        </w:rPr>
+        <w:t>"Simulated</w:t>
+      </w:r>
+      <w:proofErr w:type="spellEnd"/>
+      <w:r>
+        <w:rPr>
+          <w:rFonts w:ascii="Courier New" w:hAnsi="Courier New" w:cs="Courier New"/>
+          <w:color w:val="A31515"/>
+          <w:sz w:val="20"/>
+          <w:szCs w:val="20"/>
+        </w:rPr>
+        <w:t xml:space="preserve"> p-value: </w:t>
+      </w:r>
+      <w:r>
+        <w:rPr>
+          <w:rFonts w:ascii="Courier New" w:hAnsi="Courier New" w:cs="Courier New"/>
+          <w:color w:val="000000"/>
+          <w:sz w:val="20"/>
+          <w:szCs w:val="20"/>
+        </w:rPr>
+        <w:t>{</w:t>
+      </w:r>
+      <w:proofErr w:type="spellStart"/>
+      <w:r>
+        <w:rPr>
+          <w:rFonts w:ascii="Courier New" w:hAnsi="Courier New" w:cs="Courier New"/>
+          <w:color w:val="000000"/>
+          <w:sz w:val="20"/>
+          <w:szCs w:val="20"/>
+        </w:rPr>
+        <w:t>p_value</w:t>
+      </w:r>
+      <w:proofErr w:type="spellEnd"/>
+      <w:r>
+        <w:rPr>
+          <w:rFonts w:ascii="Courier New" w:hAnsi="Courier New" w:cs="Courier New"/>
+          <w:color w:val="000000"/>
+          <w:sz w:val="20"/>
+          <w:szCs w:val="20"/>
+        </w:rPr>
+        <w:t>}</w:t>
+      </w:r>
+      <w:r>
+        <w:rPr>
+          <w:rFonts w:ascii="Courier New" w:hAnsi="Courier New" w:cs="Courier New"/>
+          <w:color w:val="A31515"/>
+          <w:sz w:val="20"/>
+          <w:szCs w:val="20"/>
+        </w:rPr>
+        <w:t xml:space="preserve">, Alpha: </w:t>
+      </w:r>
+      <w:r>
+        <w:rPr>
+          <w:rFonts w:ascii="Courier New" w:hAnsi="Courier New" w:cs="Courier New"/>
+          <w:color w:val="000000"/>
+          <w:sz w:val="20"/>
+          <w:szCs w:val="20"/>
+        </w:rPr>
+        <w:t>{alpha}</w:t>
+      </w:r>
+      <w:r>
+        <w:rPr>
+          <w:rFonts w:ascii="Courier New" w:hAnsi="Courier New" w:cs="Courier New"/>
+          <w:color w:val="A31515"/>
+          <w:sz w:val="20"/>
+          <w:szCs w:val="20"/>
+        </w:rPr>
+        <w:t>"</w:t>
+      </w:r>
+      <w:r>
+        <w:rPr>
+          <w:rFonts w:ascii="Courier New" w:hAnsi="Courier New" w:cs="Courier New"/>
+          <w:color w:val="000000"/>
+          <w:sz w:val="20"/>
+          <w:szCs w:val="20"/>
+        </w:rPr>
+        <w:t>)</w:t>
+      </w:r>
+    </w:p>
+    <w:p>
+      <w:pPr>
+        <w:shd w:val="clear" w:color="auto" w:fill="F7F7F7"/>
+        <w:spacing w:line="285" w:lineRule="atLeast"/>
+        <w:rPr>
+          <w:rFonts w:ascii="Courier New" w:hAnsi="Courier New" w:cs="Courier New"/>
+          <w:color w:val="000000"/>
+          <w:sz w:val="20"/>
+          <w:szCs w:val="20"/>
+        </w:rPr>
+      </w:pPr>
+      <w:r>
+        <w:rPr>
+          <w:rFonts w:ascii="Courier New" w:hAnsi="Courier New" w:cs="Courier New"/>
+          <w:color w:val="000000"/>
+          <w:sz w:val="20"/>
+          <w:szCs w:val="20"/>
+        </w:rPr>
+        <w:t xml:space="preserve">    </w:t>
+      </w:r>
+      <w:r>
+        <w:rPr>
+          <w:rFonts w:ascii="Courier New" w:hAnsi="Courier New" w:cs="Courier New"/>
+          <w:color w:val="AF00DB"/>
+          <w:sz w:val="20"/>
+          <w:szCs w:val="20"/>
+        </w:rPr>
+        <w:t>if</w:t>
+      </w:r>
+      <w:r>
+        <w:rPr>
+          <w:rFonts w:ascii="Courier New" w:hAnsi="Courier New" w:cs="Courier New"/>
+          <w:color w:val="000000"/>
+          <w:sz w:val="20"/>
+          <w:szCs w:val="20"/>
+        </w:rPr>
+        <w:t xml:space="preserve"> </w:t>
+      </w:r>
+      <w:proofErr w:type="spellStart"/>
+      <w:r>
+        <w:rPr>
+          <w:rFonts w:ascii="Courier New" w:hAnsi="Courier New" w:cs="Courier New"/>
+          <w:color w:val="000000"/>
+          <w:sz w:val="20"/>
+          <w:szCs w:val="20"/>
+        </w:rPr>
+        <w:t>p_value</w:t>
+      </w:r>
+      <w:proofErr w:type="spellEnd"/>
+      <w:r>
+        <w:rPr>
+          <w:rFonts w:ascii="Courier New" w:hAnsi="Courier New" w:cs="Courier New"/>
+          <w:color w:val="000000"/>
+          <w:sz w:val="20"/>
+          <w:szCs w:val="20"/>
+        </w:rPr>
+        <w:t xml:space="preserve"> &lt; alpha:</w:t>
+      </w:r>
+    </w:p>
+    <w:p>
+      <w:pPr>
+        <w:shd w:val="clear" w:color="auto" w:fill="F7F7F7"/>
+        <w:spacing w:line="285" w:lineRule="atLeast"/>
+        <w:rPr>
+          <w:rFonts w:ascii="Courier New" w:hAnsi="Courier New" w:cs="Courier New"/>
+          <w:color w:val="000000"/>
+          <w:sz w:val="20"/>
+          <w:szCs w:val="20"/>
+        </w:rPr>
+      </w:pPr>
+      <w:r>
+        <w:rPr>
+          <w:rFonts w:ascii="Courier New" w:hAnsi="Courier New" w:cs="Courier New"/>
+          <w:color w:val="000000"/>
+          <w:sz w:val="20"/>
+          <w:szCs w:val="20"/>
+        </w:rPr>
+        <w:t xml:space="preserve">        </w:t>
+      </w:r>
+      <w:proofErr w:type="gramStart"/>
+      <w:r>
+        <w:rPr>
+          <w:rFonts w:ascii="Courier New" w:hAnsi="Courier New" w:cs="Courier New"/>
+          <w:color w:val="795E26"/>
+          <w:sz w:val="20"/>
+          <w:szCs w:val="20"/>
+        </w:rPr>
+        <w:t>print</w:t>
+      </w:r>
+      <w:r>
+        <w:rPr>
+          <w:rFonts w:ascii="Courier New" w:hAnsi="Courier New" w:cs="Courier New"/>
+          <w:color w:val="000000"/>
+          <w:sz w:val="20"/>
+          <w:szCs w:val="20"/>
+        </w:rPr>
+        <w:t>(</w:t>
+      </w:r>
+      <w:proofErr w:type="gramEnd"/>
+      <w:r>
+        <w:rPr>
+          <w:rFonts w:ascii="Courier New" w:hAnsi="Courier New" w:cs="Courier New"/>
+          <w:color w:val="0000FF"/>
+          <w:sz w:val="20"/>
+          <w:szCs w:val="20"/>
+        </w:rPr>
+        <w:t>f</w:t>
+      </w:r>
+      <w:r>
+        <w:rPr>
+          <w:rFonts w:ascii="Courier New" w:hAnsi="Courier New" w:cs="Courier New"/>
+          <w:color w:val="A31515"/>
+          <w:sz w:val="20"/>
+          <w:szCs w:val="20"/>
+        </w:rPr>
+        <w:t xml:space="preserve">"H_0 (data is normally distributed) rejected, which means the data is considered to be not normal distribution with the significance level of </w:t>
+      </w:r>
+      <w:r>
+        <w:rPr>
+          <w:rFonts w:ascii="Courier New" w:hAnsi="Courier New" w:cs="Courier New"/>
+          <w:color w:val="000000"/>
+          <w:sz w:val="20"/>
+          <w:szCs w:val="20"/>
+        </w:rPr>
+        <w:t>{alpha}</w:t>
+      </w:r>
+      <w:r>
+        <w:rPr>
+          <w:rFonts w:ascii="Courier New" w:hAnsi="Courier New" w:cs="Courier New"/>
+          <w:color w:val="A31515"/>
+          <w:sz w:val="20"/>
+          <w:szCs w:val="20"/>
+        </w:rPr>
+        <w:t xml:space="preserve">, and the p-value is </w:t>
+      </w:r>
+      <w:r>
+        <w:rPr>
+          <w:rFonts w:ascii="Courier New" w:hAnsi="Courier New" w:cs="Courier New"/>
+          <w:color w:val="000000"/>
+          <w:sz w:val="20"/>
+          <w:szCs w:val="20"/>
+        </w:rPr>
+        <w:t>{</w:t>
+      </w:r>
+      <w:proofErr w:type="spellStart"/>
+      <w:r>
+        <w:rPr>
+          <w:rFonts w:ascii="Courier New" w:hAnsi="Courier New" w:cs="Courier New"/>
+          <w:color w:val="000000"/>
+          <w:sz w:val="20"/>
+          <w:szCs w:val="20"/>
+        </w:rPr>
+        <w:t>p_value</w:t>
+      </w:r>
+      <w:proofErr w:type="spellEnd"/>
+      <w:r>
+        <w:rPr>
+          <w:rFonts w:ascii="Courier New" w:hAnsi="Courier New" w:cs="Courier New"/>
+          <w:color w:val="000000"/>
+          <w:sz w:val="20"/>
+          <w:szCs w:val="20"/>
+        </w:rPr>
+        <w:t>}</w:t>
+      </w:r>
+      <w:r>
+        <w:rPr>
+          <w:rFonts w:ascii="Courier New" w:hAnsi="Courier New" w:cs="Courier New"/>
+          <w:color w:val="A31515"/>
+          <w:sz w:val="20"/>
+          <w:szCs w:val="20"/>
+        </w:rPr>
+        <w:t>."</w:t>
+      </w:r>
+      <w:r>
+        <w:rPr>
+          <w:rFonts w:ascii="Courier New" w:hAnsi="Courier New" w:cs="Courier New"/>
+          <w:color w:val="000000"/>
+          <w:sz w:val="20"/>
+          <w:szCs w:val="20"/>
+        </w:rPr>
+        <w:t>)</w:t>
+      </w:r>
+    </w:p>
+    <w:p>
+      <w:pPr>
+        <w:shd w:val="clear" w:color="auto" w:fill="F7F7F7"/>
+        <w:spacing w:line="285" w:lineRule="atLeast"/>
+        <w:rPr>
+          <w:rFonts w:ascii="Courier New" w:hAnsi="Courier New" w:cs="Courier New"/>
+          <w:color w:val="000000"/>
+          <w:sz w:val="20"/>
+          <w:szCs w:val="20"/>
+        </w:rPr>
+      </w:pPr>
+      <w:r>
+        <w:rPr>
+          <w:rFonts w:ascii="Courier New" w:hAnsi="Courier New" w:cs="Courier New"/>
+          <w:color w:val="000000"/>
+          <w:sz w:val="20"/>
+          <w:szCs w:val="20"/>
+        </w:rPr>
+        <w:t xml:space="preserve">    </w:t>
+      </w:r>
+      <w:r>
+        <w:rPr>
+          <w:rFonts w:ascii="Courier New" w:hAnsi="Courier New" w:cs="Courier New"/>
+          <w:color w:val="AF00DB"/>
+          <w:sz w:val="20"/>
+          <w:szCs w:val="20"/>
+        </w:rPr>
+        <w:t>else</w:t>
+      </w:r>
+      <w:r>
+        <w:rPr>
+          <w:rFonts w:ascii="Courier New" w:hAnsi="Courier New" w:cs="Courier New"/>
+          <w:color w:val="000000"/>
+          <w:sz w:val="20"/>
+          <w:szCs w:val="20"/>
+        </w:rPr>
+        <w:t>:</w:t>
+      </w:r>
+    </w:p>
+    <w:p>
+      <w:pPr>
+        <w:shd w:val="clear" w:color="auto" w:fill="F7F7F7"/>
+        <w:spacing w:line="285" w:lineRule="atLeast"/>
+        <w:rPr>
+          <w:rFonts w:ascii="Courier New" w:hAnsi="Courier New" w:cs="Courier New"/>
+          <w:color w:val="000000"/>
+          <w:sz w:val="20"/>
+          <w:szCs w:val="20"/>
+        </w:rPr>
+      </w:pPr>
+      <w:r>
+        <w:rPr>
+          <w:rFonts w:ascii="Courier New" w:hAnsi="Courier New" w:cs="Courier New"/>
+          <w:color w:val="000000"/>
+          <w:sz w:val="20"/>
+          <w:szCs w:val="20"/>
+        </w:rPr>
+        <w:t xml:space="preserve">        </w:t>
+      </w:r>
+      <w:proofErr w:type="gramStart"/>
+      <w:r>
+        <w:rPr>
+          <w:rFonts w:ascii="Courier New" w:hAnsi="Courier New" w:cs="Courier New"/>
+          <w:color w:val="795E26"/>
+          <w:sz w:val="20"/>
+          <w:szCs w:val="20"/>
+        </w:rPr>
+        <w:t>print</w:t>
+      </w:r>
+      <w:r>
+        <w:rPr>
+          <w:rFonts w:ascii="Courier New" w:hAnsi="Courier New" w:cs="Courier New"/>
+          <w:color w:val="000000"/>
+          <w:sz w:val="20"/>
+          <w:szCs w:val="20"/>
+        </w:rPr>
+        <w:t>(</w:t>
+      </w:r>
+      <w:proofErr w:type="gramEnd"/>
+      <w:r>
+        <w:rPr>
+          <w:rFonts w:ascii="Courier New" w:hAnsi="Courier New" w:cs="Courier New"/>
+          <w:color w:val="0000FF"/>
+          <w:sz w:val="20"/>
+          <w:szCs w:val="20"/>
+        </w:rPr>
+        <w:t>f</w:t>
+      </w:r>
+      <w:r>
+        <w:rPr>
+          <w:rFonts w:ascii="Courier New" w:hAnsi="Courier New" w:cs="Courier New"/>
+          <w:color w:val="A31515"/>
+          <w:sz w:val="20"/>
+          <w:szCs w:val="20"/>
+        </w:rPr>
+        <w:t xml:space="preserve">"H_0 (data is normally distributed) not rejected, indicating the data can be considered normal distribution with the significance level of </w:t>
+      </w:r>
+      <w:r>
+        <w:rPr>
+          <w:rFonts w:ascii="Courier New" w:hAnsi="Courier New" w:cs="Courier New"/>
+          <w:color w:val="000000"/>
+          <w:sz w:val="20"/>
+          <w:szCs w:val="20"/>
+        </w:rPr>
+        <w:t>{alpha}</w:t>
+      </w:r>
+      <w:r>
+        <w:rPr>
+          <w:rFonts w:ascii="Courier New" w:hAnsi="Courier New" w:cs="Courier New"/>
+          <w:color w:val="A31515"/>
+          <w:sz w:val="20"/>
+          <w:szCs w:val="20"/>
+        </w:rPr>
+        <w:t xml:space="preserve">, and the p-value is </w:t>
+      </w:r>
+      <w:r>
+        <w:rPr>
+          <w:rFonts w:ascii="Courier New" w:hAnsi="Courier New" w:cs="Courier New"/>
+          <w:color w:val="000000"/>
+          <w:sz w:val="20"/>
+          <w:szCs w:val="20"/>
+        </w:rPr>
+        <w:t>{</w:t>
+      </w:r>
+      <w:proofErr w:type="spellStart"/>
+      <w:r>
+        <w:rPr>
+          <w:rFonts w:ascii="Courier New" w:hAnsi="Courier New" w:cs="Courier New"/>
+          <w:color w:val="000000"/>
+          <w:sz w:val="20"/>
+          <w:szCs w:val="20"/>
+        </w:rPr>
+        <w:t>p_value</w:t>
+      </w:r>
+      <w:proofErr w:type="spellEnd"/>
+      <w:r>
+        <w:rPr>
+          <w:rFonts w:ascii="Courier New" w:hAnsi="Courier New" w:cs="Courier New"/>
+          <w:color w:val="000000"/>
+          <w:sz w:val="20"/>
+          <w:szCs w:val="20"/>
+        </w:rPr>
+        <w:t>}</w:t>
+      </w:r>
+      <w:r>
+        <w:rPr>
+          <w:rFonts w:ascii="Courier New" w:hAnsi="Courier New" w:cs="Courier New"/>
+          <w:color w:val="A31515"/>
+          <w:sz w:val="20"/>
+          <w:szCs w:val="20"/>
+        </w:rPr>
+        <w:t>."</w:t>
+      </w:r>
+      <w:r>
+        <w:rPr>
+          <w:rFonts w:ascii="Courier New" w:hAnsi="Courier New" w:cs="Courier New"/>
+          <w:color w:val="000000"/>
+          <w:sz w:val="20"/>
+          <w:szCs w:val="20"/>
+        </w:rPr>
+        <w:t>)</w:t>
       </w:r>
     </w:p>
     <w:p>
@@ -922,1303 +4193,6 @@
           <w:color w:val="141413"/>
         </w:rPr>
       </w:pPr>
-      <w:r>
-        <w:rPr>
-          <w:color w:val="141413"/>
-        </w:rPr>
-        <w:t xml:space="preserve">Define and </w:t>
-      </w:r>
-      <w:proofErr w:type="gramStart"/>
-      <w:r>
-        <w:rPr>
-          <w:color w:val="141413"/>
-        </w:rPr>
-        <w:t>Use</w:t>
-      </w:r>
-      <w:proofErr w:type="gramEnd"/>
-      <w:r>
-        <w:rPr>
-          <w:color w:val="141413"/>
-        </w:rPr>
-        <w:t xml:space="preserve"> the following </w:t>
-      </w:r>
-      <w:proofErr w:type="spellStart"/>
-      <w:r>
-        <w:rPr>
-          <w:color w:val="141413"/>
-        </w:rPr>
-        <w:t>ppcc_test</w:t>
-      </w:r>
-      <w:proofErr w:type="spellEnd"/>
-      <w:r>
-        <w:rPr>
-          <w:color w:val="141413"/>
-        </w:rPr>
-        <w:t xml:space="preserve"> function for questions 3 and 4:</w:t>
-      </w:r>
-    </w:p>
-    <w:p>
-      <w:pPr>
-        <w:shd w:val="clear" w:color="auto" w:fill="F7F7F7"/>
-        <w:spacing w:line="285" w:lineRule="atLeast"/>
-        <w:rPr>
-          <w:rFonts w:ascii="Courier New" w:hAnsi="Courier New" w:cs="Courier New"/>
-          <w:color w:val="000000"/>
-          <w:sz w:val="20"/>
-          <w:szCs w:val="20"/>
-        </w:rPr>
-      </w:pPr>
-      <w:r>
-        <w:rPr>
-          <w:rFonts w:ascii="Courier New" w:hAnsi="Courier New" w:cs="Courier New"/>
-          <w:color w:val="0000FF"/>
-          <w:sz w:val="20"/>
-          <w:szCs w:val="20"/>
-        </w:rPr>
-        <w:t>def</w:t>
-      </w:r>
-      <w:r>
-        <w:rPr>
-          <w:rFonts w:ascii="Courier New" w:hAnsi="Courier New" w:cs="Courier New"/>
-          <w:color w:val="000000"/>
-          <w:sz w:val="20"/>
-          <w:szCs w:val="20"/>
-        </w:rPr>
-        <w:t xml:space="preserve"> </w:t>
-      </w:r>
-      <w:proofErr w:type="spellStart"/>
-      <w:r>
-        <w:rPr>
-          <w:rFonts w:ascii="Courier New" w:hAnsi="Courier New" w:cs="Courier New"/>
-          <w:color w:val="795E26"/>
-          <w:sz w:val="20"/>
-          <w:szCs w:val="20"/>
-        </w:rPr>
-        <w:t>ppcc_test</w:t>
-      </w:r>
-      <w:proofErr w:type="spellEnd"/>
-      <w:r>
-        <w:rPr>
-          <w:rFonts w:ascii="Courier New" w:hAnsi="Courier New" w:cs="Courier New"/>
-          <w:color w:val="000000"/>
-          <w:sz w:val="20"/>
-          <w:szCs w:val="20"/>
-        </w:rPr>
-        <w:t>(</w:t>
-      </w:r>
-      <w:r>
-        <w:rPr>
-          <w:rFonts w:ascii="Courier New" w:hAnsi="Courier New" w:cs="Courier New"/>
-          <w:color w:val="001080"/>
-          <w:sz w:val="20"/>
-          <w:szCs w:val="20"/>
-        </w:rPr>
-        <w:t>data</w:t>
-      </w:r>
-      <w:r>
-        <w:rPr>
-          <w:rFonts w:ascii="Courier New" w:hAnsi="Courier New" w:cs="Courier New"/>
-          <w:color w:val="000000"/>
-          <w:sz w:val="20"/>
-          <w:szCs w:val="20"/>
-        </w:rPr>
-        <w:t>):</w:t>
-      </w:r>
-    </w:p>
-    <w:p>
-      <w:pPr>
-        <w:shd w:val="clear" w:color="auto" w:fill="F7F7F7"/>
-        <w:spacing w:line="285" w:lineRule="atLeast"/>
-        <w:rPr>
-          <w:rFonts w:ascii="Courier New" w:hAnsi="Courier New" w:cs="Courier New"/>
-          <w:color w:val="000000"/>
-          <w:sz w:val="20"/>
-          <w:szCs w:val="20"/>
-        </w:rPr>
-      </w:pPr>
-      <w:r>
-        <w:rPr>
-          <w:rFonts w:ascii="Courier New" w:hAnsi="Courier New" w:cs="Courier New"/>
-          <w:color w:val="000000"/>
-          <w:sz w:val="20"/>
-          <w:szCs w:val="20"/>
-        </w:rPr>
-        <w:t xml:space="preserve">    </w:t>
-      </w:r>
-      <w:proofErr w:type="spellStart"/>
-      <w:r>
-        <w:rPr>
-          <w:rFonts w:ascii="Courier New" w:hAnsi="Courier New" w:cs="Courier New"/>
-          <w:color w:val="000000"/>
-          <w:sz w:val="20"/>
-          <w:szCs w:val="20"/>
-        </w:rPr>
-        <w:t>data_sorted</w:t>
-      </w:r>
-      <w:proofErr w:type="spellEnd"/>
-      <w:r>
-        <w:rPr>
-          <w:rFonts w:ascii="Courier New" w:hAnsi="Courier New" w:cs="Courier New"/>
-          <w:color w:val="000000"/>
-          <w:sz w:val="20"/>
-          <w:szCs w:val="20"/>
-        </w:rPr>
-        <w:t xml:space="preserve"> = </w:t>
-      </w:r>
-      <w:proofErr w:type="spellStart"/>
-      <w:proofErr w:type="gramStart"/>
-      <w:r>
-        <w:rPr>
-          <w:rFonts w:ascii="Courier New" w:hAnsi="Courier New" w:cs="Courier New"/>
-          <w:color w:val="000000"/>
-          <w:sz w:val="20"/>
-          <w:szCs w:val="20"/>
-        </w:rPr>
-        <w:t>np.sort</w:t>
-      </w:r>
-      <w:proofErr w:type="spellEnd"/>
-      <w:proofErr w:type="gramEnd"/>
-      <w:r>
-        <w:rPr>
-          <w:rFonts w:ascii="Courier New" w:hAnsi="Courier New" w:cs="Courier New"/>
-          <w:color w:val="000000"/>
-          <w:sz w:val="20"/>
-          <w:szCs w:val="20"/>
-        </w:rPr>
-        <w:t>(data)</w:t>
-      </w:r>
-    </w:p>
-    <w:p>
-      <w:pPr>
-        <w:shd w:val="clear" w:color="auto" w:fill="F7F7F7"/>
-        <w:spacing w:line="285" w:lineRule="atLeast"/>
-        <w:rPr>
-          <w:rFonts w:ascii="Courier New" w:hAnsi="Courier New" w:cs="Courier New"/>
-          <w:color w:val="000000"/>
-          <w:sz w:val="20"/>
-          <w:szCs w:val="20"/>
-        </w:rPr>
-      </w:pPr>
-      <w:r>
-        <w:rPr>
-          <w:rFonts w:ascii="Courier New" w:hAnsi="Courier New" w:cs="Courier New"/>
-          <w:color w:val="000000"/>
-          <w:sz w:val="20"/>
-          <w:szCs w:val="20"/>
-        </w:rPr>
-        <w:t xml:space="preserve">    (</w:t>
-      </w:r>
-      <w:proofErr w:type="spellStart"/>
-      <w:r>
-        <w:rPr>
-          <w:rFonts w:ascii="Courier New" w:hAnsi="Courier New" w:cs="Courier New"/>
-          <w:color w:val="000000"/>
-          <w:sz w:val="20"/>
-          <w:szCs w:val="20"/>
-        </w:rPr>
-        <w:t>osm</w:t>
-      </w:r>
-      <w:proofErr w:type="spellEnd"/>
-      <w:r>
-        <w:rPr>
-          <w:rFonts w:ascii="Courier New" w:hAnsi="Courier New" w:cs="Courier New"/>
-          <w:color w:val="000000"/>
-          <w:sz w:val="20"/>
-          <w:szCs w:val="20"/>
-        </w:rPr>
-        <w:t xml:space="preserve">, </w:t>
-      </w:r>
-      <w:proofErr w:type="spellStart"/>
-      <w:r>
-        <w:rPr>
-          <w:rFonts w:ascii="Courier New" w:hAnsi="Courier New" w:cs="Courier New"/>
-          <w:color w:val="000000"/>
-          <w:sz w:val="20"/>
-          <w:szCs w:val="20"/>
-        </w:rPr>
-        <w:t>osr</w:t>
-      </w:r>
-      <w:proofErr w:type="spellEnd"/>
-      <w:r>
-        <w:rPr>
-          <w:rFonts w:ascii="Courier New" w:hAnsi="Courier New" w:cs="Courier New"/>
-          <w:color w:val="000000"/>
-          <w:sz w:val="20"/>
-          <w:szCs w:val="20"/>
-        </w:rPr>
-        <w:t xml:space="preserve">), (slope, intercept, r) = </w:t>
-      </w:r>
-      <w:proofErr w:type="spellStart"/>
-      <w:proofErr w:type="gramStart"/>
-      <w:r>
-        <w:rPr>
-          <w:rFonts w:ascii="Courier New" w:hAnsi="Courier New" w:cs="Courier New"/>
-          <w:color w:val="000000"/>
-          <w:sz w:val="20"/>
-          <w:szCs w:val="20"/>
-        </w:rPr>
-        <w:t>probplot</w:t>
-      </w:r>
-      <w:proofErr w:type="spellEnd"/>
-      <w:r>
-        <w:rPr>
-          <w:rFonts w:ascii="Courier New" w:hAnsi="Courier New" w:cs="Courier New"/>
-          <w:color w:val="000000"/>
-          <w:sz w:val="20"/>
-          <w:szCs w:val="20"/>
-        </w:rPr>
-        <w:t>(</w:t>
-      </w:r>
-      <w:proofErr w:type="spellStart"/>
-      <w:proofErr w:type="gramEnd"/>
-      <w:r>
-        <w:rPr>
-          <w:rFonts w:ascii="Courier New" w:hAnsi="Courier New" w:cs="Courier New"/>
-          <w:color w:val="000000"/>
-          <w:sz w:val="20"/>
-          <w:szCs w:val="20"/>
-        </w:rPr>
-        <w:t>data_sorted</w:t>
-      </w:r>
-      <w:proofErr w:type="spellEnd"/>
-      <w:r>
-        <w:rPr>
-          <w:rFonts w:ascii="Courier New" w:hAnsi="Courier New" w:cs="Courier New"/>
-          <w:color w:val="000000"/>
-          <w:sz w:val="20"/>
-          <w:szCs w:val="20"/>
-        </w:rPr>
-        <w:t xml:space="preserve">, </w:t>
-      </w:r>
-      <w:proofErr w:type="spellStart"/>
-      <w:r>
-        <w:rPr>
-          <w:rFonts w:ascii="Courier New" w:hAnsi="Courier New" w:cs="Courier New"/>
-          <w:color w:val="000000"/>
-          <w:sz w:val="20"/>
-          <w:szCs w:val="20"/>
-        </w:rPr>
-        <w:t>dist</w:t>
-      </w:r>
-      <w:proofErr w:type="spellEnd"/>
-      <w:r>
-        <w:rPr>
-          <w:rFonts w:ascii="Courier New" w:hAnsi="Courier New" w:cs="Courier New"/>
-          <w:color w:val="000000"/>
-          <w:sz w:val="20"/>
-          <w:szCs w:val="20"/>
-        </w:rPr>
-        <w:t>=</w:t>
-      </w:r>
-      <w:r>
-        <w:rPr>
-          <w:rFonts w:ascii="Courier New" w:hAnsi="Courier New" w:cs="Courier New"/>
-          <w:color w:val="A31515"/>
-          <w:sz w:val="20"/>
-          <w:szCs w:val="20"/>
-        </w:rPr>
-        <w:t>"norm"</w:t>
-      </w:r>
-      <w:r>
-        <w:rPr>
-          <w:rFonts w:ascii="Courier New" w:hAnsi="Courier New" w:cs="Courier New"/>
-          <w:color w:val="000000"/>
-          <w:sz w:val="20"/>
-          <w:szCs w:val="20"/>
-        </w:rPr>
-        <w:t>, fit=</w:t>
-      </w:r>
-      <w:r>
-        <w:rPr>
-          <w:rFonts w:ascii="Courier New" w:hAnsi="Courier New" w:cs="Courier New"/>
-          <w:color w:val="0000FF"/>
-          <w:sz w:val="20"/>
-          <w:szCs w:val="20"/>
-        </w:rPr>
-        <w:t>True</w:t>
-      </w:r>
-      <w:r>
-        <w:rPr>
-          <w:rFonts w:ascii="Courier New" w:hAnsi="Courier New" w:cs="Courier New"/>
-          <w:color w:val="000000"/>
-          <w:sz w:val="20"/>
-          <w:szCs w:val="20"/>
-        </w:rPr>
-        <w:t>)</w:t>
-      </w:r>
-    </w:p>
-    <w:p>
-      <w:pPr>
-        <w:shd w:val="clear" w:color="auto" w:fill="F7F7F7"/>
-        <w:spacing w:line="285" w:lineRule="atLeast"/>
-        <w:rPr>
-          <w:rFonts w:ascii="Courier New" w:hAnsi="Courier New" w:cs="Courier New"/>
-          <w:color w:val="000000"/>
-          <w:sz w:val="20"/>
-          <w:szCs w:val="20"/>
-        </w:rPr>
-      </w:pPr>
-      <w:r>
-        <w:rPr>
-          <w:rFonts w:ascii="Courier New" w:hAnsi="Courier New" w:cs="Courier New"/>
-          <w:color w:val="000000"/>
-          <w:sz w:val="20"/>
-          <w:szCs w:val="20"/>
-        </w:rPr>
-        <w:t xml:space="preserve">    N = </w:t>
-      </w:r>
-      <w:proofErr w:type="spellStart"/>
-      <w:r>
-        <w:rPr>
-          <w:rFonts w:ascii="Courier New" w:hAnsi="Courier New" w:cs="Courier New"/>
-          <w:color w:val="795E26"/>
-          <w:sz w:val="20"/>
-          <w:szCs w:val="20"/>
-        </w:rPr>
-        <w:t>len</w:t>
-      </w:r>
-      <w:proofErr w:type="spellEnd"/>
-      <w:r>
-        <w:rPr>
-          <w:rFonts w:ascii="Courier New" w:hAnsi="Courier New" w:cs="Courier New"/>
-          <w:color w:val="000000"/>
-          <w:sz w:val="20"/>
-          <w:szCs w:val="20"/>
-        </w:rPr>
-        <w:t>(</w:t>
-      </w:r>
-      <w:proofErr w:type="spellStart"/>
-      <w:r>
-        <w:rPr>
-          <w:rFonts w:ascii="Courier New" w:hAnsi="Courier New" w:cs="Courier New"/>
-          <w:color w:val="000000"/>
-          <w:sz w:val="20"/>
-          <w:szCs w:val="20"/>
-        </w:rPr>
-        <w:t>data_sorted</w:t>
-      </w:r>
-      <w:proofErr w:type="spellEnd"/>
-      <w:r>
-        <w:rPr>
-          <w:rFonts w:ascii="Courier New" w:hAnsi="Courier New" w:cs="Courier New"/>
-          <w:color w:val="000000"/>
-          <w:sz w:val="20"/>
-          <w:szCs w:val="20"/>
-        </w:rPr>
-        <w:t>)</w:t>
-      </w:r>
-    </w:p>
-    <w:p>
-      <w:pPr>
-        <w:shd w:val="clear" w:color="auto" w:fill="F7F7F7"/>
-        <w:spacing w:line="285" w:lineRule="atLeast"/>
-        <w:rPr>
-          <w:rFonts w:ascii="Courier New" w:hAnsi="Courier New" w:cs="Courier New"/>
-          <w:color w:val="000000"/>
-          <w:sz w:val="20"/>
-          <w:szCs w:val="20"/>
-        </w:rPr>
-      </w:pPr>
-      <w:r>
-        <w:rPr>
-          <w:rFonts w:ascii="Courier New" w:hAnsi="Courier New" w:cs="Courier New"/>
-          <w:color w:val="000000"/>
-          <w:sz w:val="20"/>
-          <w:szCs w:val="20"/>
-        </w:rPr>
-        <w:t xml:space="preserve">    </w:t>
-      </w:r>
-      <w:proofErr w:type="spellStart"/>
-      <w:r>
-        <w:rPr>
-          <w:rFonts w:ascii="Courier New" w:hAnsi="Courier New" w:cs="Courier New"/>
-          <w:color w:val="000000"/>
-          <w:sz w:val="20"/>
-          <w:szCs w:val="20"/>
-        </w:rPr>
-        <w:t>Adjm</w:t>
-      </w:r>
-      <w:proofErr w:type="spellEnd"/>
-      <w:r>
-        <w:rPr>
-          <w:rFonts w:ascii="Courier New" w:hAnsi="Courier New" w:cs="Courier New"/>
-          <w:color w:val="000000"/>
-          <w:sz w:val="20"/>
-          <w:szCs w:val="20"/>
-        </w:rPr>
-        <w:t xml:space="preserve"> = np.log(np.log(N)) - np.log(N)</w:t>
-      </w:r>
-    </w:p>
-    <w:p>
-      <w:pPr>
-        <w:shd w:val="clear" w:color="auto" w:fill="F7F7F7"/>
-        <w:spacing w:line="285" w:lineRule="atLeast"/>
-        <w:rPr>
-          <w:rFonts w:ascii="Courier New" w:hAnsi="Courier New" w:cs="Courier New"/>
-          <w:color w:val="000000"/>
-          <w:sz w:val="20"/>
-          <w:szCs w:val="20"/>
-        </w:rPr>
-      </w:pPr>
-      <w:r>
-        <w:rPr>
-          <w:rFonts w:ascii="Courier New" w:hAnsi="Courier New" w:cs="Courier New"/>
-          <w:color w:val="000000"/>
-          <w:sz w:val="20"/>
-          <w:szCs w:val="20"/>
-        </w:rPr>
-        <w:t xml:space="preserve">    </w:t>
-      </w:r>
-      <w:proofErr w:type="spellStart"/>
-      <w:r>
-        <w:rPr>
-          <w:rFonts w:ascii="Courier New" w:hAnsi="Courier New" w:cs="Courier New"/>
-          <w:color w:val="000000"/>
-          <w:sz w:val="20"/>
-          <w:szCs w:val="20"/>
-        </w:rPr>
-        <w:t>Adjs</w:t>
-      </w:r>
-      <w:proofErr w:type="spellEnd"/>
-      <w:r>
-        <w:rPr>
-          <w:rFonts w:ascii="Courier New" w:hAnsi="Courier New" w:cs="Courier New"/>
-          <w:color w:val="000000"/>
-          <w:sz w:val="20"/>
-          <w:szCs w:val="20"/>
-        </w:rPr>
-        <w:t xml:space="preserve"> = np.log(np.log(N)) + </w:t>
-      </w:r>
-      <w:r>
-        <w:rPr>
-          <w:rFonts w:ascii="Courier New" w:hAnsi="Courier New" w:cs="Courier New"/>
-          <w:color w:val="116644"/>
-          <w:sz w:val="20"/>
-          <w:szCs w:val="20"/>
-        </w:rPr>
-        <w:t>2</w:t>
-      </w:r>
-      <w:r>
-        <w:rPr>
-          <w:rFonts w:ascii="Courier New" w:hAnsi="Courier New" w:cs="Courier New"/>
-          <w:color w:val="000000"/>
-          <w:sz w:val="20"/>
-          <w:szCs w:val="20"/>
-        </w:rPr>
-        <w:t xml:space="preserve"> / np.log(N)</w:t>
-      </w:r>
-    </w:p>
-    <w:p>
-      <w:pPr>
-        <w:shd w:val="clear" w:color="auto" w:fill="F7F7F7"/>
-        <w:spacing w:line="285" w:lineRule="atLeast"/>
-        <w:rPr>
-          <w:rFonts w:ascii="Courier New" w:hAnsi="Courier New" w:cs="Courier New"/>
-          <w:color w:val="000000"/>
-          <w:sz w:val="20"/>
-          <w:szCs w:val="20"/>
-        </w:rPr>
-      </w:pPr>
-      <w:r>
-        <w:rPr>
-          <w:rFonts w:ascii="Courier New" w:hAnsi="Courier New" w:cs="Courier New"/>
-          <w:color w:val="000000"/>
-          <w:sz w:val="20"/>
-          <w:szCs w:val="20"/>
-        </w:rPr>
-        <w:t xml:space="preserve">    W = </w:t>
-      </w:r>
-      <w:proofErr w:type="gramStart"/>
-      <w:r>
-        <w:rPr>
-          <w:rFonts w:ascii="Courier New" w:hAnsi="Courier New" w:cs="Courier New"/>
-          <w:color w:val="000000"/>
-          <w:sz w:val="20"/>
-          <w:szCs w:val="20"/>
-        </w:rPr>
-        <w:t>np.log(</w:t>
-      </w:r>
-      <w:proofErr w:type="gramEnd"/>
-      <w:r>
-        <w:rPr>
-          <w:rFonts w:ascii="Courier New" w:hAnsi="Courier New" w:cs="Courier New"/>
-          <w:color w:val="116644"/>
-          <w:sz w:val="20"/>
-          <w:szCs w:val="20"/>
-        </w:rPr>
-        <w:t>1</w:t>
-      </w:r>
-      <w:r>
-        <w:rPr>
-          <w:rFonts w:ascii="Courier New" w:hAnsi="Courier New" w:cs="Courier New"/>
-          <w:color w:val="000000"/>
-          <w:sz w:val="20"/>
-          <w:szCs w:val="20"/>
-        </w:rPr>
-        <w:t xml:space="preserve"> - r**</w:t>
-      </w:r>
-      <w:r>
-        <w:rPr>
-          <w:rFonts w:ascii="Courier New" w:hAnsi="Courier New" w:cs="Courier New"/>
-          <w:color w:val="116644"/>
-          <w:sz w:val="20"/>
-          <w:szCs w:val="20"/>
-        </w:rPr>
-        <w:t>2</w:t>
-      </w:r>
-      <w:r>
-        <w:rPr>
-          <w:rFonts w:ascii="Courier New" w:hAnsi="Courier New" w:cs="Courier New"/>
-          <w:color w:val="000000"/>
-          <w:sz w:val="20"/>
-          <w:szCs w:val="20"/>
-        </w:rPr>
-        <w:t>)</w:t>
-      </w:r>
-    </w:p>
-    <w:p>
-      <w:pPr>
-        <w:shd w:val="clear" w:color="auto" w:fill="F7F7F7"/>
-        <w:spacing w:line="285" w:lineRule="atLeast"/>
-        <w:rPr>
-          <w:rFonts w:ascii="Courier New" w:hAnsi="Courier New" w:cs="Courier New"/>
-          <w:color w:val="000000"/>
-          <w:sz w:val="20"/>
-          <w:szCs w:val="20"/>
-        </w:rPr>
-      </w:pPr>
-      <w:r>
-        <w:rPr>
-          <w:rFonts w:ascii="Courier New" w:hAnsi="Courier New" w:cs="Courier New"/>
-          <w:color w:val="000000"/>
-          <w:sz w:val="20"/>
-          <w:szCs w:val="20"/>
-        </w:rPr>
-        <w:t xml:space="preserve">    z = (W - (</w:t>
-      </w:r>
-      <w:r>
-        <w:rPr>
-          <w:rFonts w:ascii="Courier New" w:hAnsi="Courier New" w:cs="Courier New"/>
-          <w:color w:val="116644"/>
-          <w:sz w:val="20"/>
-          <w:szCs w:val="20"/>
-        </w:rPr>
-        <w:t>-1.2725</w:t>
-      </w:r>
-      <w:r>
-        <w:rPr>
-          <w:rFonts w:ascii="Courier New" w:hAnsi="Courier New" w:cs="Courier New"/>
-          <w:color w:val="000000"/>
-          <w:sz w:val="20"/>
-          <w:szCs w:val="20"/>
-        </w:rPr>
-        <w:t xml:space="preserve"> + </w:t>
-      </w:r>
-      <w:r>
-        <w:rPr>
-          <w:rFonts w:ascii="Courier New" w:hAnsi="Courier New" w:cs="Courier New"/>
-          <w:color w:val="116644"/>
-          <w:sz w:val="20"/>
-          <w:szCs w:val="20"/>
-        </w:rPr>
-        <w:t>1.0521</w:t>
-      </w:r>
-      <w:r>
-        <w:rPr>
-          <w:rFonts w:ascii="Courier New" w:hAnsi="Courier New" w:cs="Courier New"/>
-          <w:color w:val="000000"/>
-          <w:sz w:val="20"/>
-          <w:szCs w:val="20"/>
-        </w:rPr>
-        <w:t xml:space="preserve"> * </w:t>
-      </w:r>
-      <w:proofErr w:type="spellStart"/>
-      <w:r>
-        <w:rPr>
-          <w:rFonts w:ascii="Courier New" w:hAnsi="Courier New" w:cs="Courier New"/>
-          <w:color w:val="000000"/>
-          <w:sz w:val="20"/>
-          <w:szCs w:val="20"/>
-        </w:rPr>
-        <w:t>Adjm</w:t>
-      </w:r>
-      <w:proofErr w:type="spellEnd"/>
-      <w:r>
-        <w:rPr>
-          <w:rFonts w:ascii="Courier New" w:hAnsi="Courier New" w:cs="Courier New"/>
-          <w:color w:val="000000"/>
-          <w:sz w:val="20"/>
-          <w:szCs w:val="20"/>
-        </w:rPr>
-        <w:t>)) / (</w:t>
-      </w:r>
-      <w:r>
-        <w:rPr>
-          <w:rFonts w:ascii="Courier New" w:hAnsi="Courier New" w:cs="Courier New"/>
-          <w:color w:val="116644"/>
-          <w:sz w:val="20"/>
-          <w:szCs w:val="20"/>
-        </w:rPr>
-        <w:t>1.0308</w:t>
-      </w:r>
-      <w:r>
-        <w:rPr>
-          <w:rFonts w:ascii="Courier New" w:hAnsi="Courier New" w:cs="Courier New"/>
-          <w:color w:val="000000"/>
-          <w:sz w:val="20"/>
-          <w:szCs w:val="20"/>
-        </w:rPr>
-        <w:t xml:space="preserve"> - </w:t>
-      </w:r>
-      <w:r>
-        <w:rPr>
-          <w:rFonts w:ascii="Courier New" w:hAnsi="Courier New" w:cs="Courier New"/>
-          <w:color w:val="116644"/>
-          <w:sz w:val="20"/>
-          <w:szCs w:val="20"/>
-        </w:rPr>
-        <w:t>0.26758</w:t>
-      </w:r>
-      <w:r>
-        <w:rPr>
-          <w:rFonts w:ascii="Courier New" w:hAnsi="Courier New" w:cs="Courier New"/>
-          <w:color w:val="000000"/>
-          <w:sz w:val="20"/>
-          <w:szCs w:val="20"/>
-        </w:rPr>
-        <w:t xml:space="preserve"> * </w:t>
-      </w:r>
-      <w:proofErr w:type="spellStart"/>
-      <w:r>
-        <w:rPr>
-          <w:rFonts w:ascii="Courier New" w:hAnsi="Courier New" w:cs="Courier New"/>
-          <w:color w:val="000000"/>
-          <w:sz w:val="20"/>
-          <w:szCs w:val="20"/>
-        </w:rPr>
-        <w:t>Adjs</w:t>
-      </w:r>
-      <w:proofErr w:type="spellEnd"/>
-      <w:r>
-        <w:rPr>
-          <w:rFonts w:ascii="Courier New" w:hAnsi="Courier New" w:cs="Courier New"/>
-          <w:color w:val="000000"/>
-          <w:sz w:val="20"/>
-          <w:szCs w:val="20"/>
-        </w:rPr>
-        <w:t>)</w:t>
-      </w:r>
-    </w:p>
-    <w:p>
-      <w:pPr>
-        <w:shd w:val="clear" w:color="auto" w:fill="F7F7F7"/>
-        <w:spacing w:line="285" w:lineRule="atLeast"/>
-        <w:rPr>
-          <w:rFonts w:ascii="Courier New" w:hAnsi="Courier New" w:cs="Courier New"/>
-          <w:color w:val="000000"/>
-          <w:sz w:val="20"/>
-          <w:szCs w:val="20"/>
-        </w:rPr>
-      </w:pPr>
-      <w:r>
-        <w:rPr>
-          <w:rFonts w:ascii="Courier New" w:hAnsi="Courier New" w:cs="Courier New"/>
-          <w:color w:val="000000"/>
-          <w:sz w:val="20"/>
-          <w:szCs w:val="20"/>
-        </w:rPr>
-        <w:t xml:space="preserve">    </w:t>
-      </w:r>
-      <w:proofErr w:type="spellStart"/>
-      <w:r>
-        <w:rPr>
-          <w:rFonts w:ascii="Courier New" w:hAnsi="Courier New" w:cs="Courier New"/>
-          <w:color w:val="000000"/>
-          <w:sz w:val="20"/>
-          <w:szCs w:val="20"/>
-        </w:rPr>
-        <w:t>p_value</w:t>
-      </w:r>
-      <w:proofErr w:type="spellEnd"/>
-      <w:r>
-        <w:rPr>
-          <w:rFonts w:ascii="Courier New" w:hAnsi="Courier New" w:cs="Courier New"/>
-          <w:color w:val="000000"/>
-          <w:sz w:val="20"/>
-          <w:szCs w:val="20"/>
-        </w:rPr>
-        <w:t xml:space="preserve"> = </w:t>
-      </w:r>
-      <w:r>
-        <w:rPr>
-          <w:rFonts w:ascii="Courier New" w:hAnsi="Courier New" w:cs="Courier New"/>
-          <w:color w:val="116644"/>
-          <w:sz w:val="20"/>
-          <w:szCs w:val="20"/>
-        </w:rPr>
-        <w:t>1</w:t>
-      </w:r>
-      <w:r>
-        <w:rPr>
-          <w:rFonts w:ascii="Courier New" w:hAnsi="Courier New" w:cs="Courier New"/>
-          <w:color w:val="000000"/>
-          <w:sz w:val="20"/>
-          <w:szCs w:val="20"/>
-        </w:rPr>
-        <w:t xml:space="preserve"> - </w:t>
-      </w:r>
-      <w:proofErr w:type="spellStart"/>
-      <w:r>
-        <w:rPr>
-          <w:rFonts w:ascii="Courier New" w:hAnsi="Courier New" w:cs="Courier New"/>
-          <w:color w:val="000000"/>
-          <w:sz w:val="20"/>
-          <w:szCs w:val="20"/>
-        </w:rPr>
-        <w:t>norm.cdf</w:t>
-      </w:r>
-      <w:proofErr w:type="spellEnd"/>
-      <w:r>
-        <w:rPr>
-          <w:rFonts w:ascii="Courier New" w:hAnsi="Courier New" w:cs="Courier New"/>
-          <w:color w:val="000000"/>
-          <w:sz w:val="20"/>
-          <w:szCs w:val="20"/>
-        </w:rPr>
-        <w:t>(z)</w:t>
-      </w:r>
-    </w:p>
-    <w:p>
-      <w:pPr>
-        <w:shd w:val="clear" w:color="auto" w:fill="F7F7F7"/>
-        <w:spacing w:line="285" w:lineRule="atLeast"/>
-        <w:rPr>
-          <w:rFonts w:ascii="Courier New" w:hAnsi="Courier New" w:cs="Courier New"/>
-          <w:color w:val="000000"/>
-          <w:sz w:val="20"/>
-          <w:szCs w:val="20"/>
-        </w:rPr>
-      </w:pPr>
-      <w:r>
-        <w:rPr>
-          <w:rFonts w:ascii="Courier New" w:hAnsi="Courier New" w:cs="Courier New"/>
-          <w:color w:val="000000"/>
-          <w:sz w:val="20"/>
-          <w:szCs w:val="20"/>
-        </w:rPr>
-        <w:t xml:space="preserve">    </w:t>
-      </w:r>
-      <w:r>
-        <w:rPr>
-          <w:rFonts w:ascii="Courier New" w:hAnsi="Courier New" w:cs="Courier New"/>
-          <w:color w:val="AF00DB"/>
-          <w:sz w:val="20"/>
-          <w:szCs w:val="20"/>
-        </w:rPr>
-        <w:t>return</w:t>
-      </w:r>
-      <w:r>
-        <w:rPr>
-          <w:rFonts w:ascii="Courier New" w:hAnsi="Courier New" w:cs="Courier New"/>
-          <w:color w:val="000000"/>
-          <w:sz w:val="20"/>
-          <w:szCs w:val="20"/>
-        </w:rPr>
-        <w:t xml:space="preserve"> {</w:t>
-      </w:r>
-    </w:p>
-    <w:p>
-      <w:pPr>
-        <w:shd w:val="clear" w:color="auto" w:fill="F7F7F7"/>
-        <w:spacing w:line="285" w:lineRule="atLeast"/>
-        <w:rPr>
-          <w:rFonts w:ascii="Courier New" w:hAnsi="Courier New" w:cs="Courier New"/>
-          <w:color w:val="000000"/>
-          <w:sz w:val="20"/>
-          <w:szCs w:val="20"/>
-        </w:rPr>
-      </w:pPr>
-      <w:r>
-        <w:rPr>
-          <w:rFonts w:ascii="Courier New" w:hAnsi="Courier New" w:cs="Courier New"/>
-          <w:color w:val="000000"/>
-          <w:sz w:val="20"/>
-          <w:szCs w:val="20"/>
-        </w:rPr>
-        <w:t xml:space="preserve">        </w:t>
-      </w:r>
-      <w:r>
-        <w:rPr>
-          <w:rFonts w:ascii="Courier New" w:hAnsi="Courier New" w:cs="Courier New"/>
-          <w:color w:val="A31515"/>
-          <w:sz w:val="20"/>
-          <w:szCs w:val="20"/>
-        </w:rPr>
-        <w:t>'statistic'</w:t>
-      </w:r>
-      <w:r>
-        <w:rPr>
-          <w:rFonts w:ascii="Courier New" w:hAnsi="Courier New" w:cs="Courier New"/>
-          <w:color w:val="000000"/>
-          <w:sz w:val="20"/>
-          <w:szCs w:val="20"/>
-        </w:rPr>
-        <w:t>: r,</w:t>
-      </w:r>
-    </w:p>
-    <w:p>
-      <w:pPr>
-        <w:shd w:val="clear" w:color="auto" w:fill="F7F7F7"/>
-        <w:spacing w:line="285" w:lineRule="atLeast"/>
-        <w:rPr>
-          <w:rFonts w:ascii="Courier New" w:hAnsi="Courier New" w:cs="Courier New"/>
-          <w:color w:val="000000"/>
-          <w:sz w:val="20"/>
-          <w:szCs w:val="20"/>
-        </w:rPr>
-      </w:pPr>
-      <w:r>
-        <w:rPr>
-          <w:rFonts w:ascii="Courier New" w:hAnsi="Courier New" w:cs="Courier New"/>
-          <w:color w:val="000000"/>
-          <w:sz w:val="20"/>
-          <w:szCs w:val="20"/>
-        </w:rPr>
-        <w:t xml:space="preserve">        </w:t>
-      </w:r>
-      <w:r>
-        <w:rPr>
-          <w:rFonts w:ascii="Courier New" w:hAnsi="Courier New" w:cs="Courier New"/>
-          <w:color w:val="A31515"/>
-          <w:sz w:val="20"/>
-          <w:szCs w:val="20"/>
-        </w:rPr>
-        <w:t>'</w:t>
-      </w:r>
-      <w:proofErr w:type="spellStart"/>
-      <w:r>
-        <w:rPr>
-          <w:rFonts w:ascii="Courier New" w:hAnsi="Courier New" w:cs="Courier New"/>
-          <w:color w:val="A31515"/>
-          <w:sz w:val="20"/>
-          <w:szCs w:val="20"/>
-        </w:rPr>
-        <w:t>p_value</w:t>
-      </w:r>
-      <w:proofErr w:type="spellEnd"/>
-      <w:r>
-        <w:rPr>
-          <w:rFonts w:ascii="Courier New" w:hAnsi="Courier New" w:cs="Courier New"/>
-          <w:color w:val="A31515"/>
-          <w:sz w:val="20"/>
-          <w:szCs w:val="20"/>
-        </w:rPr>
-        <w:t>'</w:t>
-      </w:r>
-      <w:r>
-        <w:rPr>
-          <w:rFonts w:ascii="Courier New" w:hAnsi="Courier New" w:cs="Courier New"/>
-          <w:color w:val="000000"/>
-          <w:sz w:val="20"/>
-          <w:szCs w:val="20"/>
-        </w:rPr>
-        <w:t xml:space="preserve">: </w:t>
-      </w:r>
-      <w:proofErr w:type="spellStart"/>
-      <w:r>
-        <w:rPr>
-          <w:rFonts w:ascii="Courier New" w:hAnsi="Courier New" w:cs="Courier New"/>
-          <w:color w:val="000000"/>
-          <w:sz w:val="20"/>
-          <w:szCs w:val="20"/>
-        </w:rPr>
-        <w:t>p_value</w:t>
-      </w:r>
-      <w:proofErr w:type="spellEnd"/>
-      <w:r>
-        <w:rPr>
-          <w:rFonts w:ascii="Courier New" w:hAnsi="Courier New" w:cs="Courier New"/>
-          <w:color w:val="000000"/>
-          <w:sz w:val="20"/>
-          <w:szCs w:val="20"/>
-        </w:rPr>
-        <w:t>,</w:t>
-      </w:r>
-    </w:p>
-    <w:p>
-      <w:pPr>
-        <w:shd w:val="clear" w:color="auto" w:fill="F7F7F7"/>
-        <w:spacing w:line="285" w:lineRule="atLeast"/>
-        <w:rPr>
-          <w:rFonts w:ascii="Courier New" w:hAnsi="Courier New" w:cs="Courier New"/>
-          <w:color w:val="000000"/>
-          <w:sz w:val="20"/>
-          <w:szCs w:val="20"/>
-        </w:rPr>
-      </w:pPr>
-      <w:r>
-        <w:rPr>
-          <w:rFonts w:ascii="Courier New" w:hAnsi="Courier New" w:cs="Courier New"/>
-          <w:color w:val="000000"/>
-          <w:sz w:val="20"/>
-          <w:szCs w:val="20"/>
-        </w:rPr>
-        <w:t xml:space="preserve">        </w:t>
-      </w:r>
-      <w:r>
-        <w:rPr>
-          <w:rFonts w:ascii="Courier New" w:hAnsi="Courier New" w:cs="Courier New"/>
-          <w:color w:val="A31515"/>
-          <w:sz w:val="20"/>
-          <w:szCs w:val="20"/>
-        </w:rPr>
-        <w:t>'</w:t>
-      </w:r>
-      <w:proofErr w:type="spellStart"/>
-      <w:proofErr w:type="gramStart"/>
-      <w:r>
-        <w:rPr>
-          <w:rFonts w:ascii="Courier New" w:hAnsi="Courier New" w:cs="Courier New"/>
-          <w:color w:val="A31515"/>
-          <w:sz w:val="20"/>
-          <w:szCs w:val="20"/>
-        </w:rPr>
-        <w:t>data</w:t>
-      </w:r>
-      <w:proofErr w:type="gramEnd"/>
-      <w:r>
-        <w:rPr>
-          <w:rFonts w:ascii="Courier New" w:hAnsi="Courier New" w:cs="Courier New"/>
-          <w:color w:val="A31515"/>
-          <w:sz w:val="20"/>
-          <w:szCs w:val="20"/>
-        </w:rPr>
-        <w:t>_name</w:t>
-      </w:r>
-      <w:proofErr w:type="spellEnd"/>
-      <w:r>
-        <w:rPr>
-          <w:rFonts w:ascii="Courier New" w:hAnsi="Courier New" w:cs="Courier New"/>
-          <w:color w:val="A31515"/>
-          <w:sz w:val="20"/>
-          <w:szCs w:val="20"/>
-        </w:rPr>
-        <w:t>'</w:t>
-      </w:r>
-      <w:r>
-        <w:rPr>
-          <w:rFonts w:ascii="Courier New" w:hAnsi="Courier New" w:cs="Courier New"/>
-          <w:color w:val="000000"/>
-          <w:sz w:val="20"/>
-          <w:szCs w:val="20"/>
-        </w:rPr>
-        <w:t xml:space="preserve">: </w:t>
-      </w:r>
-      <w:r>
-        <w:rPr>
-          <w:rFonts w:ascii="Courier New" w:hAnsi="Courier New" w:cs="Courier New"/>
-          <w:color w:val="A31515"/>
-          <w:sz w:val="20"/>
-          <w:szCs w:val="20"/>
-        </w:rPr>
-        <w:t>'</w:t>
-      </w:r>
-      <w:proofErr w:type="spellStart"/>
-      <w:r>
-        <w:rPr>
-          <w:rFonts w:ascii="Courier New" w:hAnsi="Courier New" w:cs="Courier New"/>
-          <w:color w:val="A31515"/>
-          <w:sz w:val="20"/>
-          <w:szCs w:val="20"/>
-        </w:rPr>
-        <w:t>anflow</w:t>
-      </w:r>
-      <w:proofErr w:type="spellEnd"/>
-      <w:r>
-        <w:rPr>
-          <w:rFonts w:ascii="Courier New" w:hAnsi="Courier New" w:cs="Courier New"/>
-          <w:color w:val="A31515"/>
-          <w:sz w:val="20"/>
-          <w:szCs w:val="20"/>
-        </w:rPr>
-        <w:t>'</w:t>
-      </w:r>
-      <w:r>
-        <w:rPr>
-          <w:rFonts w:ascii="Courier New" w:hAnsi="Courier New" w:cs="Courier New"/>
-          <w:color w:val="000000"/>
-          <w:sz w:val="20"/>
-          <w:szCs w:val="20"/>
-        </w:rPr>
-        <w:t>,</w:t>
-      </w:r>
-    </w:p>
-    <w:p>
-      <w:pPr>
-        <w:shd w:val="clear" w:color="auto" w:fill="F7F7F7"/>
-        <w:spacing w:line="285" w:lineRule="atLeast"/>
-        <w:rPr>
-          <w:rFonts w:ascii="Courier New" w:hAnsi="Courier New" w:cs="Courier New"/>
-          <w:color w:val="000000"/>
-          <w:sz w:val="20"/>
-          <w:szCs w:val="20"/>
-        </w:rPr>
-      </w:pPr>
-      <w:r>
-        <w:rPr>
-          <w:rFonts w:ascii="Courier New" w:hAnsi="Courier New" w:cs="Courier New"/>
-          <w:color w:val="000000"/>
-          <w:sz w:val="20"/>
-          <w:szCs w:val="20"/>
-        </w:rPr>
-        <w:t xml:space="preserve">        </w:t>
-      </w:r>
-      <w:r>
-        <w:rPr>
-          <w:rFonts w:ascii="Courier New" w:hAnsi="Courier New" w:cs="Courier New"/>
-          <w:color w:val="A31515"/>
-          <w:sz w:val="20"/>
-          <w:szCs w:val="20"/>
-        </w:rPr>
-        <w:t>'alternative'</w:t>
-      </w:r>
-      <w:r>
-        <w:rPr>
-          <w:rFonts w:ascii="Courier New" w:hAnsi="Courier New" w:cs="Courier New"/>
-          <w:color w:val="000000"/>
-          <w:sz w:val="20"/>
-          <w:szCs w:val="20"/>
-        </w:rPr>
-        <w:t xml:space="preserve">: </w:t>
-      </w:r>
-      <w:r>
-        <w:rPr>
-          <w:rFonts w:ascii="Courier New" w:hAnsi="Courier New" w:cs="Courier New"/>
-          <w:color w:val="A31515"/>
-          <w:sz w:val="20"/>
-          <w:szCs w:val="20"/>
-        </w:rPr>
-        <w:t>"Data are not from a normal distribution / null hypothesis: Data are from a normal distribution"</w:t>
-      </w:r>
-      <w:r>
-        <w:rPr>
-          <w:rFonts w:ascii="Courier New" w:hAnsi="Courier New" w:cs="Courier New"/>
-          <w:color w:val="000000"/>
-          <w:sz w:val="20"/>
-          <w:szCs w:val="20"/>
-        </w:rPr>
-        <w:t>,</w:t>
-      </w:r>
-    </w:p>
-    <w:p>
-      <w:pPr>
-        <w:shd w:val="clear" w:color="auto" w:fill="F7F7F7"/>
-        <w:spacing w:line="285" w:lineRule="atLeast"/>
-        <w:rPr>
-          <w:rFonts w:ascii="Courier New" w:hAnsi="Courier New" w:cs="Courier New"/>
-          <w:color w:val="000000"/>
-          <w:sz w:val="20"/>
-          <w:szCs w:val="20"/>
-        </w:rPr>
-      </w:pPr>
-      <w:r>
-        <w:rPr>
-          <w:rFonts w:ascii="Courier New" w:hAnsi="Courier New" w:cs="Courier New"/>
-          <w:color w:val="000000"/>
-          <w:sz w:val="20"/>
-          <w:szCs w:val="20"/>
-        </w:rPr>
-        <w:lastRenderedPageBreak/>
-        <w:t xml:space="preserve">        </w:t>
-      </w:r>
-      <w:r>
-        <w:rPr>
-          <w:rFonts w:ascii="Courier New" w:hAnsi="Courier New" w:cs="Courier New"/>
-          <w:color w:val="A31515"/>
-          <w:sz w:val="20"/>
-          <w:szCs w:val="20"/>
-        </w:rPr>
-        <w:t>'method'</w:t>
-      </w:r>
-      <w:r>
-        <w:rPr>
-          <w:rFonts w:ascii="Courier New" w:hAnsi="Courier New" w:cs="Courier New"/>
-          <w:color w:val="000000"/>
-          <w:sz w:val="20"/>
-          <w:szCs w:val="20"/>
-        </w:rPr>
-        <w:t xml:space="preserve">: </w:t>
-      </w:r>
-      <w:r>
-        <w:rPr>
-          <w:rFonts w:ascii="Courier New" w:hAnsi="Courier New" w:cs="Courier New"/>
-          <w:color w:val="A31515"/>
-          <w:sz w:val="20"/>
-          <w:szCs w:val="20"/>
-        </w:rPr>
-        <w:t>"PPCC Normality Test"</w:t>
-      </w:r>
-      <w:r>
-        <w:rPr>
-          <w:rFonts w:ascii="Courier New" w:hAnsi="Courier New" w:cs="Courier New"/>
-          <w:color w:val="000000"/>
-          <w:sz w:val="20"/>
-          <w:szCs w:val="20"/>
-        </w:rPr>
-        <w:t>,</w:t>
-      </w:r>
-    </w:p>
-    <w:p>
-      <w:pPr>
-        <w:shd w:val="clear" w:color="auto" w:fill="F7F7F7"/>
-        <w:spacing w:line="285" w:lineRule="atLeast"/>
-        <w:rPr>
-          <w:rFonts w:ascii="Courier New" w:hAnsi="Courier New" w:cs="Courier New"/>
-          <w:color w:val="000000"/>
-          <w:sz w:val="20"/>
-          <w:szCs w:val="20"/>
-        </w:rPr>
-      </w:pPr>
-      <w:r>
-        <w:rPr>
-          <w:rFonts w:ascii="Courier New" w:hAnsi="Courier New" w:cs="Courier New"/>
-          <w:color w:val="000000"/>
-          <w:sz w:val="20"/>
-          <w:szCs w:val="20"/>
-        </w:rPr>
-        <w:t xml:space="preserve">        </w:t>
-      </w:r>
-      <w:r>
-        <w:rPr>
-          <w:rFonts w:ascii="Courier New" w:hAnsi="Courier New" w:cs="Courier New"/>
-          <w:color w:val="A31515"/>
-          <w:sz w:val="20"/>
-          <w:szCs w:val="20"/>
-        </w:rPr>
-        <w:t>'</w:t>
-      </w:r>
-      <w:proofErr w:type="spellStart"/>
-      <w:proofErr w:type="gramStart"/>
-      <w:r>
-        <w:rPr>
-          <w:rFonts w:ascii="Courier New" w:hAnsi="Courier New" w:cs="Courier New"/>
-          <w:color w:val="A31515"/>
-          <w:sz w:val="20"/>
-          <w:szCs w:val="20"/>
-        </w:rPr>
-        <w:t>sorted</w:t>
-      </w:r>
-      <w:proofErr w:type="gramEnd"/>
-      <w:r>
-        <w:rPr>
-          <w:rFonts w:ascii="Courier New" w:hAnsi="Courier New" w:cs="Courier New"/>
-          <w:color w:val="A31515"/>
-          <w:sz w:val="20"/>
-          <w:szCs w:val="20"/>
-        </w:rPr>
-        <w:t>_data</w:t>
-      </w:r>
-      <w:proofErr w:type="spellEnd"/>
-      <w:r>
-        <w:rPr>
-          <w:rFonts w:ascii="Courier New" w:hAnsi="Courier New" w:cs="Courier New"/>
-          <w:color w:val="A31515"/>
-          <w:sz w:val="20"/>
-          <w:szCs w:val="20"/>
-        </w:rPr>
-        <w:t>'</w:t>
-      </w:r>
-      <w:r>
-        <w:rPr>
-          <w:rFonts w:ascii="Courier New" w:hAnsi="Courier New" w:cs="Courier New"/>
-          <w:color w:val="000000"/>
-          <w:sz w:val="20"/>
-          <w:szCs w:val="20"/>
-        </w:rPr>
-        <w:t xml:space="preserve">: </w:t>
-      </w:r>
-      <w:proofErr w:type="spellStart"/>
-      <w:r>
-        <w:rPr>
-          <w:rFonts w:ascii="Courier New" w:hAnsi="Courier New" w:cs="Courier New"/>
-          <w:color w:val="000000"/>
-          <w:sz w:val="20"/>
-          <w:szCs w:val="20"/>
-        </w:rPr>
-        <w:t>data_sorted</w:t>
-      </w:r>
-      <w:proofErr w:type="spellEnd"/>
-    </w:p>
-    <w:p>
-      <w:pPr>
-        <w:shd w:val="clear" w:color="auto" w:fill="F7F7F7"/>
-        <w:spacing w:line="285" w:lineRule="atLeast"/>
-        <w:rPr>
-          <w:rFonts w:ascii="Courier New" w:hAnsi="Courier New" w:cs="Courier New"/>
-          <w:color w:val="000000"/>
-          <w:sz w:val="20"/>
-          <w:szCs w:val="20"/>
-        </w:rPr>
-      </w:pPr>
-      <w:r>
-        <w:rPr>
-          <w:rFonts w:ascii="Courier New" w:hAnsi="Courier New" w:cs="Courier New"/>
-          <w:color w:val="000000"/>
-          <w:sz w:val="20"/>
-          <w:szCs w:val="20"/>
-        </w:rPr>
-        <w:t xml:space="preserve">    }</w:t>
-      </w:r>
-    </w:p>
-    <w:p>
-      <w:pPr>
-        <w:tabs>
-          <w:tab w:val="left" w:pos="560"/>
-          <w:tab w:val="left" w:pos="1120"/>
-          <w:tab w:val="left" w:pos="1680"/>
-          <w:tab w:val="left" w:pos="2240"/>
-          <w:tab w:val="left" w:pos="2800"/>
-          <w:tab w:val="left" w:pos="3360"/>
-          <w:tab w:val="left" w:pos="3920"/>
-          <w:tab w:val="left" w:pos="4480"/>
-          <w:tab w:val="left" w:pos="5040"/>
-          <w:tab w:val="left" w:pos="5600"/>
-          <w:tab w:val="left" w:pos="6160"/>
-          <w:tab w:val="left" w:pos="6720"/>
-        </w:tabs>
-        <w:autoSpaceDE w:val="0"/>
-        <w:autoSpaceDN w:val="0"/>
-        <w:adjustRightInd w:val="0"/>
-        <w:jc w:val="both"/>
-        <w:rPr>
-          <w:color w:val="141413"/>
-        </w:rPr>
-      </w:pPr>
-    </w:p>
-    <w:p>
-      <w:pPr>
-        <w:tabs>
-          <w:tab w:val="left" w:pos="560"/>
-          <w:tab w:val="left" w:pos="1120"/>
-          <w:tab w:val="left" w:pos="1680"/>
-          <w:tab w:val="left" w:pos="2240"/>
-          <w:tab w:val="left" w:pos="2800"/>
-          <w:tab w:val="left" w:pos="3360"/>
-          <w:tab w:val="left" w:pos="3920"/>
-          <w:tab w:val="left" w:pos="4480"/>
-          <w:tab w:val="left" w:pos="5040"/>
-          <w:tab w:val="left" w:pos="5600"/>
-          <w:tab w:val="left" w:pos="6160"/>
-          <w:tab w:val="left" w:pos="6720"/>
-        </w:tabs>
-        <w:autoSpaceDE w:val="0"/>
-        <w:autoSpaceDN w:val="0"/>
-        <w:adjustRightInd w:val="0"/>
-        <w:jc w:val="both"/>
-        <w:rPr>
-          <w:color w:val="141413"/>
-        </w:rPr>
-      </w:pPr>
     </w:p>
     <w:tbl>
       <w:tblPr>
@@ -4901,6 +6875,7 @@
                 <w:sz w:val="21"/>
                 <w:szCs w:val="21"/>
               </w:rPr>
+              <w:lastRenderedPageBreak/>
               <w:t>1965</w:t>
             </w:r>
           </w:p>
@@ -5411,7 +7386,13 @@
         <w:rPr>
           <w:color w:val="141413"/>
         </w:rPr>
-        <w:t xml:space="preserve">4. </w:t>
+        <w:t>3</w:t>
+      </w:r>
+      <w:r>
+        <w:rPr>
+          <w:color w:val="141413"/>
+        </w:rPr>
+        <w:t xml:space="preserve">. </w:t>
       </w:r>
       <w:r>
         <w:rPr>
